--- a/website dimitri moerman.docx
+++ b/website dimitri moerman.docx
@@ -1,6 +1,6 @@
 
 <file path=word/document.xml><?xml version="1.0" encoding="utf-8"?>
-<w:document xmlns:wpc="http://schemas.microsoft.com/office/word/2010/wordprocessingCanvas" xmlns:cx="http://schemas.microsoft.com/office/drawing/2014/chartex" xmlns:cx1="http://schemas.microsoft.com/office/drawing/2015/9/8/chartex" xmlns:cx2="http://schemas.microsoft.com/office/drawing/2015/10/21/chartex" xmlns:cx3="http://schemas.microsoft.com/office/drawing/2016/5/9/chartex" xmlns:cx4="http://schemas.microsoft.com/office/drawing/2016/5/10/chartex" xmlns:cx5="http://schemas.microsoft.com/office/drawing/2016/5/11/chartex" xmlns:cx6="http://schemas.microsoft.com/office/drawing/2016/5/12/chartex" xmlns:cx7="http://schemas.microsoft.com/office/drawing/2016/5/13/chartex" xmlns:cx8="http://schemas.microsoft.com/office/drawing/2016/5/14/chartex" xmlns:mc="http://schemas.openxmlformats.org/markup-compatibility/2006" xmlns:aink="http://schemas.microsoft.com/office/drawing/2016/ink" xmlns:am3d="http://schemas.microsoft.com/office/drawing/2017/model3d" xmlns:o="urn:schemas-microsoft-com:office:office" xmlns:oel="http://schemas.microsoft.com/office/2019/extlst" xmlns:r="http://schemas.openxmlformats.org/officeDocument/2006/relationships" xmlns:m="http://schemas.openxmlformats.org/officeDocument/2006/math" xmlns:v="urn:schemas-microsoft-com:vml" xmlns:wp14="http://schemas.microsoft.com/office/word/2010/wordprocessingDrawing" xmlns:wp="http://schemas.openxmlformats.org/drawingml/2006/wordprocessingDrawing" xmlns:w10="urn:schemas-microsoft-com:office:word" xmlns:w="http://schemas.openxmlformats.org/wordprocessingml/2006/main" xmlns:w14="http://schemas.microsoft.com/office/word/2010/wordml" xmlns:w15="http://schemas.microsoft.com/office/word/2012/wordml" xmlns:w16cex="http://schemas.microsoft.com/office/word/2018/wordml/cex" xmlns:w16cid="http://schemas.microsoft.com/office/word/2016/wordml/cid" xmlns:w16="http://schemas.microsoft.com/office/word/2018/wordml" xmlns:w16sdtdh="http://schemas.microsoft.com/office/word/2020/wordml/sdtdatahash" xmlns:w16se="http://schemas.microsoft.com/office/word/2015/wordml/symex" xmlns:wpg="http://schemas.microsoft.com/office/word/2010/wordprocessingGroup" xmlns:wpi="http://schemas.microsoft.com/office/word/2010/wordprocessingInk" xmlns:wne="http://schemas.microsoft.com/office/word/2006/wordml" xmlns:wps="http://schemas.microsoft.com/office/word/2010/wordprocessingShape" mc:Ignorable="w14 w15 w16se w16cid w16 w16cex w16sdtdh wp14">
+<w:document xmlns:wpc="http://schemas.microsoft.com/office/word/2010/wordprocessingCanvas" xmlns:cx="http://schemas.microsoft.com/office/drawing/2014/chartex" xmlns:cx1="http://schemas.microsoft.com/office/drawing/2015/9/8/chartex" xmlns:mc="http://schemas.openxmlformats.org/markup-compatibility/2006" xmlns:o="urn:schemas-microsoft-com:office:office" xmlns:r="http://schemas.openxmlformats.org/officeDocument/2006/relationships" xmlns:m="http://schemas.openxmlformats.org/officeDocument/2006/math" xmlns:v="urn:schemas-microsoft-com:vml" xmlns:wp14="http://schemas.microsoft.com/office/word/2010/wordprocessingDrawing" xmlns:wp="http://schemas.openxmlformats.org/drawingml/2006/wordprocessingDrawing" xmlns:w10="urn:schemas-microsoft-com:office:word" xmlns:w="http://schemas.openxmlformats.org/wordprocessingml/2006/main" xmlns:w14="http://schemas.microsoft.com/office/word/2010/wordml" xmlns:w15="http://schemas.microsoft.com/office/word/2012/wordml" xmlns:w16se="http://schemas.microsoft.com/office/word/2015/wordml/symex" xmlns:wpg="http://schemas.microsoft.com/office/word/2010/wordprocessingGroup" xmlns:wpi="http://schemas.microsoft.com/office/word/2010/wordprocessingInk" xmlns:wne="http://schemas.microsoft.com/office/word/2006/wordml" xmlns:wps="http://schemas.microsoft.com/office/word/2010/wordprocessingShape" mc:Ignorable="w14 w15 w16se wp14">
   <w:body>
     <w:p>
       <w:pPr>
@@ -15,6 +15,8 @@
           <w:lang w:val="en-US"/>
         </w:rPr>
       </w:pPr>
+      <w:bookmarkStart w:id="0" w:name="_GoBack"/>
+      <w:bookmarkEnd w:id="0"/>
     </w:p>
     <w:p>
       <w:pPr>
@@ -34,6 +36,7 @@
           <w:noProof/>
           <w:sz w:val="32"/>
           <w:szCs w:val="32"/>
+          <w:lang w:val="en-US"/>
         </w:rPr>
         <w:drawing>
           <wp:inline distT="0" distB="0" distL="0" distR="0" wp14:anchorId="6EE85220" wp14:editId="61A37BC0">
@@ -205,7 +208,7 @@
     </w:p>
     <w:p>
       <w:pPr>
-        <w:pStyle w:val="Lijstalinea"/>
+        <w:pStyle w:val="ListParagraph"/>
         <w:rPr>
           <w:sz w:val="24"/>
           <w:szCs w:val="24"/>
@@ -216,26 +219,28 @@
           <w:sz w:val="24"/>
           <w:szCs w:val="24"/>
         </w:rPr>
-        <w:t>Wat meer dan 10 jaar geleden als een bijberoep begonnen is, is nu een volwaardig bedrijf waarin dagelijks verschillende soorten betonstukken van deksels, opzetstukken, controleputten tot infiltratieputten geproduceerd</w:t>
-      </w:r>
-      <w:r>
+        <w:t xml:space="preserve">attachments – control wells – infiltration wells </w:t>
+      </w:r>
+    </w:p>
+    <w:p>
+      <w:pPr>
+        <w:pStyle w:val="ListParagraph"/>
         <w:rPr>
           <w:sz w:val="24"/>
           <w:szCs w:val="24"/>
         </w:rPr>
-        <w:t xml:space="preserve"> worden</w:t>
-      </w:r>
+      </w:pPr>
       <w:r>
         <w:rPr>
           <w:sz w:val="24"/>
           <w:szCs w:val="24"/>
         </w:rPr>
-        <w:t>.</w:t>
+        <w:t>filter systems – deck plates – pump rings</w:t>
       </w:r>
     </w:p>
     <w:p>
       <w:pPr>
-        <w:pStyle w:val="Lijstalinea"/>
+        <w:pStyle w:val="ListParagraph"/>
         <w:rPr>
           <w:sz w:val="24"/>
           <w:szCs w:val="24"/>
@@ -244,7 +249,7 @@
     </w:p>
     <w:p>
       <w:pPr>
-        <w:pStyle w:val="Lijstalinea"/>
+        <w:pStyle w:val="ListParagraph"/>
         <w:rPr>
           <w:sz w:val="24"/>
           <w:szCs w:val="24"/>
@@ -252,7 +257,179 @@
       </w:pPr>
       <w:r>
         <w:rPr>
+          <w:sz w:val="24"/>
+          <w:szCs w:val="24"/>
+        </w:rPr>
+        <w:t>Wat meer dan 10 jaar geleden als een bijberoep begonnen is, is nu een volwaardig bedrijf waarin dagelijks verschillende soorten betonstukken van deksels, opzetstukken, controleputten tot infiltratieputten geproduceerd worden.</w:t>
+      </w:r>
+    </w:p>
+    <w:p>
+      <w:pPr>
+        <w:pStyle w:val="ListParagraph"/>
+        <w:rPr>
+          <w:sz w:val="24"/>
+          <w:szCs w:val="24"/>
+        </w:rPr>
+      </w:pPr>
+    </w:p>
+    <w:p>
+      <w:pPr>
+        <w:pStyle w:val="ListParagraph"/>
+        <w:rPr>
+          <w:sz w:val="24"/>
+          <w:szCs w:val="24"/>
+        </w:rPr>
+      </w:pPr>
+      <w:r>
+        <w:rPr>
+          <w:sz w:val="24"/>
+          <w:szCs w:val="24"/>
+        </w:rPr>
+        <w:t>Wat ruim 10 jaar geleden begon als bijberoep, is inmiddels een volwaardig bedrijf waarin dagelijks verschillende soorten betonstukken worden geproduceerd. Wij zijn gespecialiseerd in het produceren van artikelen van beton, cement en gips zoals deksels, hulpstukken, controleputten, infiltratieputten, filtersystemen, dekplaten en pompringen voor de bouw. Wij bieden ook de handel en groothandel van hout, bouwmaterialen en sanitaire goederen.</w:t>
+      </w:r>
+    </w:p>
+    <w:p>
+      <w:pPr>
+        <w:pStyle w:val="ListParagraph"/>
+        <w:rPr>
+          <w:sz w:val="24"/>
+          <w:szCs w:val="24"/>
+        </w:rPr>
+      </w:pPr>
+    </w:p>
+    <w:p>
+      <w:pPr>
+        <w:pStyle w:val="ListParagraph"/>
+        <w:rPr>
+          <w:sz w:val="24"/>
+          <w:szCs w:val="24"/>
+        </w:rPr>
+      </w:pPr>
+      <w:r>
+        <w:rPr>
+          <w:sz w:val="24"/>
+          <w:szCs w:val="24"/>
+        </w:rPr>
+        <w:t>Attachments</w:t>
+      </w:r>
+    </w:p>
+    <w:p>
+      <w:pPr>
+        <w:pStyle w:val="ListParagraph"/>
+        <w:rPr>
+          <w:sz w:val="24"/>
+          <w:szCs w:val="24"/>
+        </w:rPr>
+      </w:pPr>
+      <w:r>
+        <w:rPr>
+          <w:sz w:val="24"/>
+          <w:szCs w:val="24"/>
+        </w:rPr>
+        <w:t>Control wells</w:t>
+      </w:r>
+    </w:p>
+    <w:p>
+      <w:pPr>
+        <w:pStyle w:val="ListParagraph"/>
+        <w:rPr>
+          <w:sz w:val="24"/>
+          <w:szCs w:val="24"/>
+        </w:rPr>
+      </w:pPr>
+      <w:r>
+        <w:rPr>
+          <w:sz w:val="24"/>
+          <w:szCs w:val="24"/>
+        </w:rPr>
+        <w:t>Rainwater filters</w:t>
+      </w:r>
+    </w:p>
+    <w:p>
+      <w:pPr>
+        <w:pStyle w:val="ListParagraph"/>
+        <w:rPr>
+          <w:sz w:val="24"/>
+          <w:szCs w:val="24"/>
+        </w:rPr>
+      </w:pPr>
+      <w:r>
+        <w:rPr>
+          <w:sz w:val="24"/>
+          <w:szCs w:val="24"/>
+        </w:rPr>
+        <w:t>Deck plates</w:t>
+      </w:r>
+    </w:p>
+    <w:p>
+      <w:pPr>
+        <w:pStyle w:val="ListParagraph"/>
+        <w:rPr>
+          <w:sz w:val="24"/>
+          <w:szCs w:val="24"/>
+        </w:rPr>
+      </w:pPr>
+      <w:r>
+        <w:rPr>
+          <w:sz w:val="24"/>
+          <w:szCs w:val="24"/>
+        </w:rPr>
+        <w:t>Pump rings</w:t>
+      </w:r>
+    </w:p>
+    <w:p>
+      <w:pPr>
+        <w:pStyle w:val="ListParagraph"/>
+        <w:rPr>
+          <w:sz w:val="24"/>
+          <w:szCs w:val="24"/>
+        </w:rPr>
+      </w:pPr>
+      <w:r>
+        <w:rPr>
+          <w:sz w:val="24"/>
+          <w:szCs w:val="24"/>
+        </w:rPr>
+        <w:t>Juice separators</w:t>
+      </w:r>
+    </w:p>
+    <w:p>
+      <w:pPr>
+        <w:pStyle w:val="ListParagraph"/>
+        <w:rPr>
+          <w:sz w:val="24"/>
+          <w:szCs w:val="24"/>
+        </w:rPr>
+      </w:pPr>
+      <w:r>
+        <w:rPr>
+          <w:sz w:val="24"/>
+          <w:szCs w:val="24"/>
+        </w:rPr>
+        <w:t>Custom</w:t>
+      </w:r>
+    </w:p>
+    <w:p>
+      <w:pPr>
+        <w:pStyle w:val="ListParagraph"/>
+        <w:rPr>
+          <w:sz w:val="24"/>
+          <w:szCs w:val="24"/>
+        </w:rPr>
+      </w:pPr>
+    </w:p>
+    <w:p>
+      <w:pPr>
+        <w:pStyle w:val="ListParagraph"/>
+        <w:rPr>
+          <w:sz w:val="24"/>
+          <w:szCs w:val="24"/>
+        </w:rPr>
+      </w:pPr>
+      <w:r>
+        <w:rPr>
           <w:noProof/>
+          <w:lang w:val="en-US"/>
         </w:rPr>
         <w:drawing>
           <wp:inline distT="0" distB="0" distL="0" distR="0" wp14:anchorId="2EEC9185" wp14:editId="44975769">
@@ -308,6 +485,7 @@
       <w:r>
         <w:rPr>
           <w:noProof/>
+          <w:lang w:val="en-US"/>
         </w:rPr>
         <w:drawing>
           <wp:inline distT="0" distB="0" distL="0" distR="0" wp14:anchorId="7D01248B" wp14:editId="2FE3DAB0">
@@ -377,12 +555,6 @@
         <w:gridCol w:w="3825"/>
       </w:tblGrid>
       <w:tr>
-        <w:tblPrEx>
-          <w:tblCellMar>
-            <w:top w:w="0" w:type="dxa"/>
-            <w:bottom w:w="0" w:type="dxa"/>
-          </w:tblCellMar>
-        </w:tblPrEx>
         <w:trPr>
           <w:trHeight w:val="565"/>
         </w:trPr>
@@ -413,7 +585,6 @@
                 <w:sz w:val="24"/>
                 <w:szCs w:val="24"/>
               </w:rPr>
-              <w:lastRenderedPageBreak/>
               <w:t>Opzetstuk buitenafmetingen (cm)</w:t>
             </w:r>
           </w:p>
@@ -427,6 +598,13 @@
                 <w:szCs w:val="24"/>
               </w:rPr>
             </w:pPr>
+            <w:r>
+              <w:rPr>
+                <w:color w:val="000000"/>
+                <w:shd w:val="clear" w:color="auto" w:fill="CBDDEC"/>
+              </w:rPr>
+              <w:t>External dimensions top unit (cm)</w:t>
+            </w:r>
           </w:p>
         </w:tc>
         <w:tc>
@@ -491,16 +669,17 @@
                 <w:szCs w:val="24"/>
               </w:rPr>
             </w:pPr>
+            <w:r>
+              <w:rPr>
+                <w:color w:val="000000"/>
+                <w:shd w:val="clear" w:color="auto" w:fill="CBDDEC"/>
+              </w:rPr>
+              <w:t>inner size (cm)</w:t>
+            </w:r>
           </w:p>
         </w:tc>
       </w:tr>
       <w:tr>
-        <w:tblPrEx>
-          <w:tblCellMar>
-            <w:top w:w="0" w:type="dxa"/>
-            <w:bottom w:w="0" w:type="dxa"/>
-          </w:tblCellMar>
-        </w:tblPrEx>
         <w:trPr>
           <w:trHeight w:val="355"/>
         </w:trPr>
@@ -577,12 +756,6 @@
         </w:tc>
       </w:tr>
       <w:tr>
-        <w:tblPrEx>
-          <w:tblCellMar>
-            <w:top w:w="0" w:type="dxa"/>
-            <w:bottom w:w="0" w:type="dxa"/>
-          </w:tblCellMar>
-        </w:tblPrEx>
         <w:trPr>
           <w:trHeight w:val="355"/>
         </w:trPr>
@@ -655,12 +828,6 @@
         </w:tc>
       </w:tr>
       <w:tr>
-        <w:tblPrEx>
-          <w:tblCellMar>
-            <w:top w:w="0" w:type="dxa"/>
-            <w:bottom w:w="0" w:type="dxa"/>
-          </w:tblCellMar>
-        </w:tblPrEx>
         <w:trPr>
           <w:trHeight w:val="355"/>
         </w:trPr>
@@ -733,12 +900,6 @@
         </w:tc>
       </w:tr>
       <w:tr>
-        <w:tblPrEx>
-          <w:tblCellMar>
-            <w:top w:w="0" w:type="dxa"/>
-            <w:bottom w:w="0" w:type="dxa"/>
-          </w:tblCellMar>
-        </w:tblPrEx>
         <w:trPr>
           <w:trHeight w:val="355"/>
         </w:trPr>
@@ -862,12 +1023,6 @@
         </w:tc>
       </w:tr>
       <w:tr>
-        <w:tblPrEx>
-          <w:tblCellMar>
-            <w:top w:w="0" w:type="dxa"/>
-            <w:bottom w:w="0" w:type="dxa"/>
-          </w:tblCellMar>
-        </w:tblPrEx>
         <w:trPr>
           <w:trHeight w:val="157"/>
         </w:trPr>
@@ -930,12 +1085,6 @@
         </w:tc>
       </w:tr>
       <w:tr>
-        <w:tblPrEx>
-          <w:tblCellMar>
-            <w:top w:w="0" w:type="dxa"/>
-            <w:bottom w:w="0" w:type="dxa"/>
-          </w:tblCellMar>
-        </w:tblPrEx>
         <w:trPr>
           <w:trHeight w:val="355"/>
         </w:trPr>
@@ -1055,12 +1204,6 @@
         </w:tc>
       </w:tr>
       <w:tr>
-        <w:tblPrEx>
-          <w:tblCellMar>
-            <w:top w:w="0" w:type="dxa"/>
-            <w:bottom w:w="0" w:type="dxa"/>
-          </w:tblCellMar>
-        </w:tblPrEx>
         <w:trPr>
           <w:trHeight w:val="355"/>
         </w:trPr>
@@ -1129,12 +1272,6 @@
         </w:tc>
       </w:tr>
       <w:tr>
-        <w:tblPrEx>
-          <w:tblCellMar>
-            <w:top w:w="0" w:type="dxa"/>
-            <w:bottom w:w="0" w:type="dxa"/>
-          </w:tblCellMar>
-        </w:tblPrEx>
         <w:trPr>
           <w:trHeight w:val="335"/>
         </w:trPr>
@@ -1269,12 +1406,6 @@
         </w:tc>
       </w:tr>
       <w:tr>
-        <w:tblPrEx>
-          <w:tblCellMar>
-            <w:top w:w="0" w:type="dxa"/>
-            <w:bottom w:w="0" w:type="dxa"/>
-          </w:tblCellMar>
-        </w:tblPrEx>
         <w:trPr>
           <w:trHeight w:val="335"/>
         </w:trPr>
@@ -1385,12 +1516,6 @@
         </w:tc>
       </w:tr>
       <w:tr>
-        <w:tblPrEx>
-          <w:tblCellMar>
-            <w:top w:w="0" w:type="dxa"/>
-            <w:bottom w:w="0" w:type="dxa"/>
-          </w:tblCellMar>
-        </w:tblPrEx>
         <w:trPr>
           <w:trHeight w:val="335"/>
         </w:trPr>
@@ -1501,12 +1626,6 @@
         </w:tc>
       </w:tr>
       <w:tr>
-        <w:tblPrEx>
-          <w:tblCellMar>
-            <w:top w:w="0" w:type="dxa"/>
-            <w:bottom w:w="0" w:type="dxa"/>
-          </w:tblCellMar>
-        </w:tblPrEx>
         <w:trPr>
           <w:trHeight w:val="87"/>
         </w:trPr>
@@ -1573,12 +1692,6 @@
         </w:tc>
       </w:tr>
       <w:tr>
-        <w:tblPrEx>
-          <w:tblCellMar>
-            <w:top w:w="0" w:type="dxa"/>
-            <w:bottom w:w="0" w:type="dxa"/>
-          </w:tblCellMar>
-        </w:tblPrEx>
         <w:trPr>
           <w:trHeight w:val="343"/>
         </w:trPr>
@@ -1655,12 +1768,6 @@
         </w:tc>
       </w:tr>
       <w:tr>
-        <w:tblPrEx>
-          <w:tblCellMar>
-            <w:top w:w="0" w:type="dxa"/>
-            <w:bottom w:w="0" w:type="dxa"/>
-          </w:tblCellMar>
-        </w:tblPrEx>
         <w:trPr>
           <w:trHeight w:val="335"/>
         </w:trPr>
@@ -1741,12 +1848,6 @@
         </w:tc>
       </w:tr>
       <w:tr>
-        <w:tblPrEx>
-          <w:tblCellMar>
-            <w:top w:w="0" w:type="dxa"/>
-            <w:bottom w:w="0" w:type="dxa"/>
-          </w:tblCellMar>
-        </w:tblPrEx>
         <w:trPr>
           <w:trHeight w:val="347"/>
         </w:trPr>
@@ -1857,12 +1958,6 @@
         </w:tc>
       </w:tr>
       <w:tr>
-        <w:tblPrEx>
-          <w:tblCellMar>
-            <w:top w:w="0" w:type="dxa"/>
-            <w:bottom w:w="0" w:type="dxa"/>
-          </w:tblCellMar>
-        </w:tblPrEx>
         <w:trPr>
           <w:trHeight w:val="401"/>
         </w:trPr>
@@ -1947,12 +2042,6 @@
         </w:tc>
       </w:tr>
       <w:tr>
-        <w:tblPrEx>
-          <w:tblCellMar>
-            <w:top w:w="0" w:type="dxa"/>
-            <w:bottom w:w="0" w:type="dxa"/>
-          </w:tblCellMar>
-        </w:tblPrEx>
         <w:trPr>
           <w:trHeight w:val="335"/>
         </w:trPr>
@@ -1980,6 +2069,7 @@
                 <w:bCs/>
                 <w:lang w:val="en-US"/>
               </w:rPr>
+              <w:lastRenderedPageBreak/>
               <w:t>120l x 120b x 50h</w:t>
             </w:r>
           </w:p>
@@ -2034,12 +2124,6 @@
         </w:tc>
       </w:tr>
       <w:tr>
-        <w:tblPrEx>
-          <w:tblCellMar>
-            <w:top w:w="0" w:type="dxa"/>
-            <w:bottom w:w="0" w:type="dxa"/>
-          </w:tblCellMar>
-        </w:tblPrEx>
         <w:trPr>
           <w:trHeight w:val="335"/>
         </w:trPr>
@@ -2196,12 +2280,6 @@
         </w:tc>
       </w:tr>
       <w:tr>
-        <w:tblPrEx>
-          <w:tblCellMar>
-            <w:top w:w="0" w:type="dxa"/>
-            <w:bottom w:w="0" w:type="dxa"/>
-          </w:tblCellMar>
-        </w:tblPrEx>
         <w:trPr>
           <w:trHeight w:val="335"/>
         </w:trPr>
@@ -2281,12 +2359,6 @@
         </w:tc>
       </w:tr>
       <w:tr>
-        <w:tblPrEx>
-          <w:tblCellMar>
-            <w:top w:w="0" w:type="dxa"/>
-            <w:bottom w:w="0" w:type="dxa"/>
-          </w:tblCellMar>
-        </w:tblPrEx>
         <w:trPr>
           <w:trHeight w:val="479"/>
         </w:trPr>
@@ -2372,12 +2444,6 @@
         </w:tc>
       </w:tr>
       <w:tr>
-        <w:tblPrEx>
-          <w:tblCellMar>
-            <w:top w:w="0" w:type="dxa"/>
-            <w:bottom w:w="0" w:type="dxa"/>
-          </w:tblCellMar>
-        </w:tblPrEx>
         <w:trPr>
           <w:trHeight w:val="565"/>
         </w:trPr>
@@ -2477,21 +2543,7 @@
                 <w:lang w:val="en-US"/>
               </w:rPr>
             </w:pPr>
-          </w:p>
-        </w:tc>
-        <w:tc>
-          <w:tcPr>
-            <w:tcW w:w="1335" w:type="dxa"/>
-            <w:tcBorders>
-              <w:top w:val="single" w:sz="8" w:space="0" w:color="auto"/>
-              <w:left w:val="single" w:sz="8" w:space="0" w:color="auto"/>
-              <w:bottom w:val="single" w:sz="8" w:space="0" w:color="auto"/>
-              <w:right w:val="single" w:sz="8" w:space="0" w:color="auto"/>
-            </w:tcBorders>
-          </w:tcPr>
-          <w:p>
-            <w:pPr>
-              <w:jc w:val="center"/>
+            <w:r>
               <w:rPr>
                 <w:b/>
                 <w:bCs/>
@@ -2499,17 +2551,18 @@
                 <w:szCs w:val="24"/>
                 <w:lang w:val="en-US"/>
               </w:rPr>
-            </w:pPr>
-          </w:p>
-        </w:tc>
-        <w:tc>
-          <w:tcPr>
-            <w:tcW w:w="3825" w:type="dxa"/>
-            <w:tcBorders>
-              <w:top w:val="single" w:sz="8" w:space="0" w:color="auto"/>
-              <w:left w:val="nil"/>
-              <w:bottom w:val="single" w:sz="8" w:space="0" w:color="auto"/>
-              <w:right w:val="single" w:sz="4" w:space="0" w:color="auto"/>
+              <w:t>External control well (cm)</w:t>
+            </w:r>
+          </w:p>
+        </w:tc>
+        <w:tc>
+          <w:tcPr>
+            <w:tcW w:w="1335" w:type="dxa"/>
+            <w:tcBorders>
+              <w:top w:val="single" w:sz="8" w:space="0" w:color="auto"/>
+              <w:left w:val="single" w:sz="8" w:space="0" w:color="auto"/>
+              <w:bottom w:val="single" w:sz="8" w:space="0" w:color="auto"/>
+              <w:right w:val="single" w:sz="8" w:space="0" w:color="auto"/>
             </w:tcBorders>
           </w:tcPr>
           <w:p>
@@ -2525,14 +2578,31 @@
             </w:pPr>
           </w:p>
         </w:tc>
+        <w:tc>
+          <w:tcPr>
+            <w:tcW w:w="3825" w:type="dxa"/>
+            <w:tcBorders>
+              <w:top w:val="single" w:sz="8" w:space="0" w:color="auto"/>
+              <w:left w:val="nil"/>
+              <w:bottom w:val="single" w:sz="8" w:space="0" w:color="auto"/>
+              <w:right w:val="single" w:sz="4" w:space="0" w:color="auto"/>
+            </w:tcBorders>
+          </w:tcPr>
+          <w:p>
+            <w:pPr>
+              <w:jc w:val="center"/>
+              <w:rPr>
+                <w:b/>
+                <w:bCs/>
+                <w:sz w:val="24"/>
+                <w:szCs w:val="24"/>
+                <w:lang w:val="en-US"/>
+              </w:rPr>
+            </w:pPr>
+          </w:p>
+        </w:tc>
       </w:tr>
       <w:tr>
-        <w:tblPrEx>
-          <w:tblCellMar>
-            <w:top w:w="0" w:type="dxa"/>
-            <w:bottom w:w="0" w:type="dxa"/>
-          </w:tblCellMar>
-        </w:tblPrEx>
         <w:trPr>
           <w:trHeight w:val="287"/>
         </w:trPr>
@@ -2659,12 +2729,6 @@
         </w:tc>
       </w:tr>
       <w:tr>
-        <w:tblPrEx>
-          <w:tblCellMar>
-            <w:top w:w="0" w:type="dxa"/>
-            <w:bottom w:w="0" w:type="dxa"/>
-          </w:tblCellMar>
-        </w:tblPrEx>
         <w:trPr>
           <w:trHeight w:val="287"/>
         </w:trPr>
@@ -2793,12 +2857,6 @@
         </w:tc>
       </w:tr>
       <w:tr>
-        <w:tblPrEx>
-          <w:tblCellMar>
-            <w:top w:w="0" w:type="dxa"/>
-            <w:bottom w:w="0" w:type="dxa"/>
-          </w:tblCellMar>
-        </w:tblPrEx>
         <w:trPr>
           <w:trHeight w:val="263"/>
         </w:trPr>
@@ -2883,12 +2941,6 @@
         </w:tc>
       </w:tr>
       <w:tr>
-        <w:tblPrEx>
-          <w:tblCellMar>
-            <w:top w:w="0" w:type="dxa"/>
-            <w:bottom w:w="0" w:type="dxa"/>
-          </w:tblCellMar>
-        </w:tblPrEx>
         <w:trPr>
           <w:trHeight w:val="267"/>
         </w:trPr>
@@ -2999,12 +3051,6 @@
         </w:tc>
       </w:tr>
       <w:tr>
-        <w:tblPrEx>
-          <w:tblCellMar>
-            <w:top w:w="0" w:type="dxa"/>
-            <w:bottom w:w="0" w:type="dxa"/>
-          </w:tblCellMar>
-        </w:tblPrEx>
         <w:trPr>
           <w:trHeight w:val="271"/>
         </w:trPr>
@@ -3033,7 +3079,6 @@
                 <w:color w:val="000000"/>
                 <w:lang w:val="en-US"/>
               </w:rPr>
-              <w:lastRenderedPageBreak/>
               <w:t>120l</w:t>
             </w:r>
             <w:r>
@@ -3154,12 +3199,6 @@
         </w:tc>
       </w:tr>
       <w:tr>
-        <w:tblPrEx>
-          <w:tblCellMar>
-            <w:top w:w="0" w:type="dxa"/>
-            <w:bottom w:w="0" w:type="dxa"/>
-          </w:tblCellMar>
-        </w:tblPrEx>
         <w:trPr>
           <w:trHeight w:val="271"/>
         </w:trPr>
@@ -3244,12 +3283,6 @@
         </w:tc>
       </w:tr>
       <w:tr>
-        <w:tblPrEx>
-          <w:tblCellMar>
-            <w:top w:w="0" w:type="dxa"/>
-            <w:bottom w:w="0" w:type="dxa"/>
-          </w:tblCellMar>
-        </w:tblPrEx>
         <w:trPr>
           <w:trHeight w:val="271"/>
         </w:trPr>
@@ -3334,12 +3367,6 @@
         </w:tc>
       </w:tr>
       <w:tr>
-        <w:tblPrEx>
-          <w:tblCellMar>
-            <w:top w:w="0" w:type="dxa"/>
-            <w:bottom w:w="0" w:type="dxa"/>
-          </w:tblCellMar>
-        </w:tblPrEx>
         <w:trPr>
           <w:trHeight w:val="531"/>
         </w:trPr>
@@ -3438,12 +3465,6 @@
         </w:tc>
       </w:tr>
       <w:tr>
-        <w:tblPrEx>
-          <w:tblCellMar>
-            <w:top w:w="0" w:type="dxa"/>
-            <w:bottom w:w="0" w:type="dxa"/>
-          </w:tblCellMar>
-        </w:tblPrEx>
         <w:trPr>
           <w:trHeight w:val="565"/>
         </w:trPr>
@@ -3487,6 +3508,13 @@
                 <w:szCs w:val="24"/>
               </w:rPr>
             </w:pPr>
+            <w:r>
+              <w:rPr>
+                <w:color w:val="000000"/>
+                <w:shd w:val="clear" w:color="auto" w:fill="CBDDEC"/>
+              </w:rPr>
+              <w:t>Concrete lid for control well or top unit (cm) reduction piece</w:t>
+            </w:r>
           </w:p>
         </w:tc>
         <w:tc>
@@ -3566,15 +3594,30 @@
               <w:t>-opening van 55x55cm</w:t>
             </w:r>
           </w:p>
+          <w:p>
+            <w:pPr>
+              <w:rPr>
+                <w:b/>
+                <w:bCs/>
+                <w:sz w:val="24"/>
+                <w:szCs w:val="24"/>
+                <w:lang w:val="en-US"/>
+              </w:rPr>
+            </w:pPr>
+            <w:r>
+              <w:rPr>
+                <w:b/>
+                <w:bCs/>
+                <w:sz w:val="24"/>
+                <w:szCs w:val="24"/>
+                <w:lang w:val="en-US"/>
+              </w:rPr>
+              <w:t>with inspection opening of 55x55cm</w:t>
+            </w:r>
+          </w:p>
         </w:tc>
       </w:tr>
       <w:tr>
-        <w:tblPrEx>
-          <w:tblCellMar>
-            <w:top w:w="0" w:type="dxa"/>
-            <w:bottom w:w="0" w:type="dxa"/>
-          </w:tblCellMar>
-        </w:tblPrEx>
         <w:trPr>
           <w:trHeight w:val="335"/>
         </w:trPr>
@@ -3694,12 +3737,6 @@
         </w:tc>
       </w:tr>
       <w:tr>
-        <w:tblPrEx>
-          <w:tblCellMar>
-            <w:top w:w="0" w:type="dxa"/>
-            <w:bottom w:w="0" w:type="dxa"/>
-          </w:tblCellMar>
-        </w:tblPrEx>
         <w:trPr>
           <w:trHeight w:val="335"/>
         </w:trPr>
@@ -3791,12 +3828,6 @@
         </w:tc>
       </w:tr>
       <w:tr>
-        <w:tblPrEx>
-          <w:tblCellMar>
-            <w:top w:w="0" w:type="dxa"/>
-            <w:bottom w:w="0" w:type="dxa"/>
-          </w:tblCellMar>
-        </w:tblPrEx>
         <w:trPr>
           <w:trHeight w:val="335"/>
         </w:trPr>
@@ -3888,12 +3919,6 @@
         </w:tc>
       </w:tr>
       <w:tr>
-        <w:tblPrEx>
-          <w:tblCellMar>
-            <w:top w:w="0" w:type="dxa"/>
-            <w:bottom w:w="0" w:type="dxa"/>
-          </w:tblCellMar>
-        </w:tblPrEx>
         <w:trPr>
           <w:trHeight w:val="335"/>
         </w:trPr>
@@ -3983,12 +4008,6 @@
         </w:tc>
       </w:tr>
       <w:tr>
-        <w:tblPrEx>
-          <w:tblCellMar>
-            <w:top w:w="0" w:type="dxa"/>
-            <w:bottom w:w="0" w:type="dxa"/>
-          </w:tblCellMar>
-        </w:tblPrEx>
         <w:trPr>
           <w:trHeight w:val="409"/>
         </w:trPr>
@@ -4115,12 +4134,6 @@
         </w:tc>
       </w:tr>
       <w:tr>
-        <w:tblPrEx>
-          <w:tblCellMar>
-            <w:top w:w="0" w:type="dxa"/>
-            <w:bottom w:w="0" w:type="dxa"/>
-          </w:tblCellMar>
-        </w:tblPrEx>
         <w:trPr>
           <w:trHeight w:val="335"/>
         </w:trPr>
@@ -4148,6 +4161,7 @@
                 <w:bCs/>
                 <w:lang w:val="en-US"/>
               </w:rPr>
+              <w:lastRenderedPageBreak/>
               <w:t>Deksel</w:t>
             </w:r>
             <w:proofErr w:type="spellEnd"/>
@@ -4214,12 +4228,6 @@
         </w:tc>
       </w:tr>
       <w:tr>
-        <w:tblPrEx>
-          <w:tblCellMar>
-            <w:top w:w="0" w:type="dxa"/>
-            <w:bottom w:w="0" w:type="dxa"/>
-          </w:tblCellMar>
-        </w:tblPrEx>
         <w:trPr>
           <w:trHeight w:val="335"/>
         </w:trPr>
@@ -4324,12 +4332,6 @@
         </w:tc>
       </w:tr>
       <w:tr>
-        <w:tblPrEx>
-          <w:tblCellMar>
-            <w:top w:w="0" w:type="dxa"/>
-            <w:bottom w:w="0" w:type="dxa"/>
-          </w:tblCellMar>
-        </w:tblPrEx>
         <w:trPr>
           <w:trHeight w:val="335"/>
         </w:trPr>
@@ -4453,7 +4455,23 @@
                 <w:bCs/>
                 <w:lang w:val="en-US"/>
               </w:rPr>
-              <w:t xml:space="preserve"> voor put van 150cm</w:t>
+              <w:t xml:space="preserve"> </w:t>
+            </w:r>
+            <w:proofErr w:type="spellStart"/>
+            <w:r>
+              <w:rPr>
+                <w:bCs/>
+                <w:lang w:val="en-US"/>
+              </w:rPr>
+              <w:t>voor</w:t>
+            </w:r>
+            <w:proofErr w:type="spellEnd"/>
+            <w:r>
+              <w:rPr>
+                <w:bCs/>
+                <w:lang w:val="en-US"/>
+              </w:rPr>
+              <w:t xml:space="preserve"> put van 150cm</w:t>
             </w:r>
           </w:p>
           <w:p>
@@ -4477,12 +4495,6 @@
         </w:tc>
       </w:tr>
       <w:tr>
-        <w:tblPrEx>
-          <w:tblCellMar>
-            <w:top w:w="0" w:type="dxa"/>
-            <w:bottom w:w="0" w:type="dxa"/>
-          </w:tblCellMar>
-        </w:tblPrEx>
         <w:trPr>
           <w:trHeight w:val="527"/>
         </w:trPr>
@@ -4574,12 +4586,6 @@
         </w:tc>
       </w:tr>
       <w:tr>
-        <w:tblPrEx>
-          <w:tblCellMar>
-            <w:top w:w="0" w:type="dxa"/>
-            <w:bottom w:w="0" w:type="dxa"/>
-          </w:tblCellMar>
-        </w:tblPrEx>
         <w:trPr>
           <w:trHeight w:val="409"/>
         </w:trPr>
@@ -4625,6 +4631,15 @@
                 <w:lang w:val="en-US"/>
               </w:rPr>
             </w:pPr>
+            <w:r>
+              <w:rPr>
+                <w:b/>
+                <w:sz w:val="24"/>
+                <w:szCs w:val="24"/>
+                <w:lang w:val="en-US"/>
+              </w:rPr>
+              <w:t>Pump ring</w:t>
+            </w:r>
           </w:p>
         </w:tc>
         <w:tc>
@@ -4667,12 +4682,6 @@
         </w:tc>
       </w:tr>
       <w:tr>
-        <w:tblPrEx>
-          <w:tblCellMar>
-            <w:top w:w="0" w:type="dxa"/>
-            <w:bottom w:w="0" w:type="dxa"/>
-          </w:tblCellMar>
-        </w:tblPrEx>
         <w:trPr>
           <w:trHeight w:val="406"/>
         </w:trPr>
@@ -4763,12 +4772,6 @@
         </w:tc>
       </w:tr>
       <w:tr>
-        <w:tblPrEx>
-          <w:tblCellMar>
-            <w:top w:w="0" w:type="dxa"/>
-            <w:bottom w:w="0" w:type="dxa"/>
-          </w:tblCellMar>
-        </w:tblPrEx>
         <w:trPr>
           <w:trHeight w:val="355"/>
         </w:trPr>
@@ -4867,12 +4870,6 @@
         </w:tc>
       </w:tr>
       <w:tr>
-        <w:tblPrEx>
-          <w:tblCellMar>
-            <w:top w:w="0" w:type="dxa"/>
-            <w:bottom w:w="0" w:type="dxa"/>
-          </w:tblCellMar>
-        </w:tblPrEx>
         <w:trPr>
           <w:trHeight w:val="355"/>
         </w:trPr>
@@ -4977,12 +4974,6 @@
         </w:tc>
       </w:tr>
       <w:tr>
-        <w:tblPrEx>
-          <w:tblCellMar>
-            <w:top w:w="0" w:type="dxa"/>
-            <w:bottom w:w="0" w:type="dxa"/>
-          </w:tblCellMar>
-        </w:tblPrEx>
         <w:trPr>
           <w:trHeight w:val="355"/>
         </w:trPr>
@@ -5008,7 +4999,6 @@
               <w:rPr>
                 <w:lang w:val="en-US"/>
               </w:rPr>
-              <w:lastRenderedPageBreak/>
               <w:t>Pompring</w:t>
             </w:r>
             <w:proofErr w:type="spellEnd"/>
@@ -5102,12 +5092,6 @@
         </w:tc>
       </w:tr>
       <w:tr>
-        <w:tblPrEx>
-          <w:tblCellMar>
-            <w:top w:w="0" w:type="dxa"/>
-            <w:bottom w:w="0" w:type="dxa"/>
-          </w:tblCellMar>
-        </w:tblPrEx>
         <w:trPr>
           <w:trHeight w:val="355"/>
         </w:trPr>
@@ -5178,12 +5162,6 @@
         </w:tc>
       </w:tr>
       <w:tr>
-        <w:tblPrEx>
-          <w:tblCellMar>
-            <w:top w:w="0" w:type="dxa"/>
-            <w:bottom w:w="0" w:type="dxa"/>
-          </w:tblCellMar>
-        </w:tblPrEx>
         <w:trPr>
           <w:trHeight w:val="355"/>
         </w:trPr>
@@ -5232,11 +5210,19 @@
               </w:rPr>
               <w:t xml:space="preserve"> 1m </w:t>
             </w:r>
-            <w:r>
-              <w:rPr>
-                <w:lang w:val="en-US"/>
-              </w:rPr>
-              <w:t xml:space="preserve">voor </w:t>
+            <w:proofErr w:type="spellStart"/>
+            <w:r>
+              <w:rPr>
+                <w:lang w:val="en-US"/>
+              </w:rPr>
+              <w:t>voor</w:t>
+            </w:r>
+            <w:proofErr w:type="spellEnd"/>
+            <w:r>
+              <w:rPr>
+                <w:lang w:val="en-US"/>
+              </w:rPr>
+              <w:t xml:space="preserve"> </w:t>
             </w:r>
             <w:proofErr w:type="spellStart"/>
             <w:r>
@@ -5288,12 +5274,6 @@
         </w:tc>
       </w:tr>
       <w:tr>
-        <w:tblPrEx>
-          <w:tblCellMar>
-            <w:top w:w="0" w:type="dxa"/>
-            <w:bottom w:w="0" w:type="dxa"/>
-          </w:tblCellMar>
-        </w:tblPrEx>
         <w:trPr>
           <w:trHeight w:val="724"/>
         </w:trPr>
@@ -5378,12 +5358,6 @@
         </w:tc>
       </w:tr>
       <w:tr>
-        <w:tblPrEx>
-          <w:tblCellMar>
-            <w:top w:w="0" w:type="dxa"/>
-            <w:bottom w:w="0" w:type="dxa"/>
-          </w:tblCellMar>
-        </w:tblPrEx>
         <w:trPr>
           <w:trHeight w:val="355"/>
         </w:trPr>
@@ -5429,6 +5403,15 @@
                 <w:lang w:val="en-US"/>
               </w:rPr>
             </w:pPr>
+            <w:r>
+              <w:rPr>
+                <w:b/>
+                <w:sz w:val="24"/>
+                <w:szCs w:val="24"/>
+                <w:lang w:val="en-US"/>
+              </w:rPr>
+              <w:t>Rainwater filters</w:t>
+            </w:r>
           </w:p>
         </w:tc>
         <w:tc>
@@ -5471,12 +5454,6 @@
         </w:tc>
       </w:tr>
       <w:tr>
-        <w:tblPrEx>
-          <w:tblCellMar>
-            <w:top w:w="0" w:type="dxa"/>
-            <w:bottom w:w="0" w:type="dxa"/>
-          </w:tblCellMar>
-        </w:tblPrEx>
         <w:trPr>
           <w:trHeight w:val="279"/>
         </w:trPr>
@@ -5561,12 +5538,6 @@
         </w:tc>
       </w:tr>
       <w:tr>
-        <w:tblPrEx>
-          <w:tblCellMar>
-            <w:top w:w="0" w:type="dxa"/>
-            <w:bottom w:w="0" w:type="dxa"/>
-          </w:tblCellMar>
-        </w:tblPrEx>
         <w:trPr>
           <w:trHeight w:val="279"/>
         </w:trPr>
@@ -5645,12 +5616,6 @@
         </w:tc>
       </w:tr>
       <w:tr>
-        <w:tblPrEx>
-          <w:tblCellMar>
-            <w:top w:w="0" w:type="dxa"/>
-            <w:bottom w:w="0" w:type="dxa"/>
-          </w:tblCellMar>
-        </w:tblPrEx>
         <w:trPr>
           <w:trHeight w:val="279"/>
         </w:trPr>
@@ -5729,12 +5694,6 @@
         </w:tc>
       </w:tr>
       <w:tr>
-        <w:tblPrEx>
-          <w:tblCellMar>
-            <w:top w:w="0" w:type="dxa"/>
-            <w:bottom w:w="0" w:type="dxa"/>
-          </w:tblCellMar>
-        </w:tblPrEx>
         <w:trPr>
           <w:trHeight w:val="269"/>
         </w:trPr>
@@ -5813,12 +5772,6 @@
         </w:tc>
       </w:tr>
       <w:tr>
-        <w:tblPrEx>
-          <w:tblCellMar>
-            <w:top w:w="0" w:type="dxa"/>
-            <w:bottom w:w="0" w:type="dxa"/>
-          </w:tblCellMar>
-        </w:tblPrEx>
         <w:trPr>
           <w:trHeight w:val="263"/>
         </w:trPr>
@@ -5895,12 +5848,6 @@
         </w:tc>
       </w:tr>
       <w:tr>
-        <w:tblPrEx>
-          <w:tblCellMar>
-            <w:top w:w="0" w:type="dxa"/>
-            <w:bottom w:w="0" w:type="dxa"/>
-          </w:tblCellMar>
-        </w:tblPrEx>
         <w:trPr>
           <w:trHeight w:val="355"/>
         </w:trPr>
@@ -5954,12 +5901,6 @@
         </w:tc>
       </w:tr>
       <w:tr>
-        <w:tblPrEx>
-          <w:tblCellMar>
-            <w:top w:w="0" w:type="dxa"/>
-            <w:bottom w:w="0" w:type="dxa"/>
-          </w:tblCellMar>
-        </w:tblPrEx>
         <w:trPr>
           <w:trHeight w:val="355"/>
         </w:trPr>
@@ -5977,13 +5918,8 @@
             <w:pPr>
               <w:jc w:val="center"/>
             </w:pPr>
-            <w:proofErr w:type="spellStart"/>
-            <w:r>
-              <w:t>Watertellerput</w:t>
-            </w:r>
-            <w:proofErr w:type="spellEnd"/>
-            <w:r>
-              <w:t xml:space="preserve"> compleet</w:t>
+            <w:r>
+              <w:t>Watertellerput compleet</w:t>
             </w:r>
           </w:p>
         </w:tc>
@@ -6024,12 +5960,6 @@
         </w:tc>
       </w:tr>
       <w:tr>
-        <w:tblPrEx>
-          <w:tblCellMar>
-            <w:top w:w="0" w:type="dxa"/>
-            <w:bottom w:w="0" w:type="dxa"/>
-          </w:tblCellMar>
-        </w:tblPrEx>
         <w:trPr>
           <w:trHeight w:val="355"/>
         </w:trPr>
@@ -6047,13 +5977,9 @@
             <w:pPr>
               <w:jc w:val="center"/>
             </w:pPr>
-            <w:proofErr w:type="spellStart"/>
-            <w:r>
-              <w:t>Watertellerput</w:t>
-            </w:r>
-            <w:proofErr w:type="spellEnd"/>
-            <w:r>
-              <w:t xml:space="preserve"> zonder deksels</w:t>
+            <w:r>
+              <w:lastRenderedPageBreak/>
+              <w:t>Watertellerput zonder deksels</w:t>
             </w:r>
           </w:p>
         </w:tc>
@@ -6091,12 +6017,6 @@
         </w:tc>
       </w:tr>
       <w:tr>
-        <w:tblPrEx>
-          <w:tblCellMar>
-            <w:top w:w="0" w:type="dxa"/>
-            <w:bottom w:w="0" w:type="dxa"/>
-          </w:tblCellMar>
-        </w:tblPrEx>
         <w:trPr>
           <w:trHeight w:val="355"/>
         </w:trPr>
@@ -6179,12 +6099,6 @@
         </w:tc>
       </w:tr>
       <w:tr>
-        <w:tblPrEx>
-          <w:tblCellMar>
-            <w:top w:w="0" w:type="dxa"/>
-            <w:bottom w:w="0" w:type="dxa"/>
-          </w:tblCellMar>
-        </w:tblPrEx>
         <w:trPr>
           <w:trHeight w:val="355"/>
         </w:trPr>
@@ -6225,6 +6139,14 @@
                 <w:szCs w:val="24"/>
               </w:rPr>
             </w:pPr>
+            <w:r>
+              <w:rPr>
+                <w:b/>
+                <w:sz w:val="24"/>
+                <w:szCs w:val="24"/>
+              </w:rPr>
+              <w:t>Infiltration well</w:t>
+            </w:r>
           </w:p>
         </w:tc>
         <w:tc>
@@ -6261,12 +6183,6 @@
         </w:tc>
       </w:tr>
       <w:tr>
-        <w:tblPrEx>
-          <w:tblCellMar>
-            <w:top w:w="0" w:type="dxa"/>
-            <w:bottom w:w="0" w:type="dxa"/>
-          </w:tblCellMar>
-        </w:tblPrEx>
         <w:trPr>
           <w:trHeight w:val="309"/>
         </w:trPr>
@@ -6326,12 +6242,6 @@
         </w:tc>
       </w:tr>
       <w:tr>
-        <w:tblPrEx>
-          <w:tblCellMar>
-            <w:top w:w="0" w:type="dxa"/>
-            <w:bottom w:w="0" w:type="dxa"/>
-          </w:tblCellMar>
-        </w:tblPrEx>
         <w:trPr>
           <w:trHeight w:val="257"/>
         </w:trPr>
@@ -6391,12 +6301,6 @@
         </w:tc>
       </w:tr>
       <w:tr>
-        <w:tblPrEx>
-          <w:tblCellMar>
-            <w:top w:w="0" w:type="dxa"/>
-            <w:bottom w:w="0" w:type="dxa"/>
-          </w:tblCellMar>
-        </w:tblPrEx>
         <w:trPr>
           <w:trHeight w:val="257"/>
         </w:trPr>
@@ -6488,7 +6392,7 @@
     </w:p>
     <w:p>
       <w:pPr>
-        <w:pStyle w:val="Lijstalinea"/>
+        <w:pStyle w:val="ListParagraph"/>
         <w:rPr>
           <w:sz w:val="24"/>
           <w:szCs w:val="24"/>
@@ -6498,7 +6402,7 @@
     </w:p>
     <w:p>
       <w:pPr>
-        <w:pStyle w:val="Lijstalinea"/>
+        <w:pStyle w:val="ListParagraph"/>
         <w:rPr>
           <w:sz w:val="24"/>
           <w:szCs w:val="24"/>
@@ -6507,7 +6411,7 @@
     </w:p>
     <w:p>
       <w:pPr>
-        <w:pStyle w:val="Lijstalinea"/>
+        <w:pStyle w:val="ListParagraph"/>
         <w:rPr>
           <w:sz w:val="24"/>
           <w:szCs w:val="24"/>
@@ -6516,7 +6420,7 @@
     </w:p>
     <w:p>
       <w:pPr>
-        <w:pStyle w:val="Lijstalinea"/>
+        <w:pStyle w:val="ListParagraph"/>
         <w:rPr>
           <w:sz w:val="24"/>
           <w:szCs w:val="24"/>
@@ -6525,7 +6429,7 @@
     </w:p>
     <w:p>
       <w:pPr>
-        <w:pStyle w:val="Lijstalinea"/>
+        <w:pStyle w:val="ListParagraph"/>
         <w:rPr>
           <w:sz w:val="24"/>
           <w:szCs w:val="24"/>
@@ -6534,6 +6438,7 @@
       <w:r>
         <w:rPr>
           <w:noProof/>
+          <w:lang w:val="en-US"/>
         </w:rPr>
         <w:drawing>
           <wp:inline distT="0" distB="0" distL="0" distR="0" wp14:anchorId="275D92B6" wp14:editId="4BD22A08">
@@ -6589,7 +6494,7 @@
     </w:p>
     <w:p>
       <w:pPr>
-        <w:pStyle w:val="Lijstalinea"/>
+        <w:pStyle w:val="ListParagraph"/>
         <w:rPr>
           <w:sz w:val="24"/>
           <w:szCs w:val="24"/>
@@ -6598,7 +6503,7 @@
     </w:p>
     <w:p>
       <w:pPr>
-        <w:pStyle w:val="Lijstalinea"/>
+        <w:pStyle w:val="ListParagraph"/>
         <w:rPr>
           <w:sz w:val="24"/>
           <w:szCs w:val="24"/>
@@ -6607,7 +6512,7 @@
     </w:p>
     <w:p>
       <w:pPr>
-        <w:pStyle w:val="Lijstalinea"/>
+        <w:pStyle w:val="ListParagraph"/>
         <w:rPr>
           <w:sz w:val="24"/>
           <w:szCs w:val="24"/>
@@ -6616,7 +6521,7 @@
     </w:p>
     <w:p>
       <w:pPr>
-        <w:pStyle w:val="Lijstalinea"/>
+        <w:pStyle w:val="ListParagraph"/>
         <w:ind w:left="1080"/>
         <w:rPr>
           <w:sz w:val="24"/>
@@ -6626,7 +6531,7 @@
     </w:p>
     <w:p>
       <w:pPr>
-        <w:pStyle w:val="Lijstalinea"/>
+        <w:pStyle w:val="ListParagraph"/>
         <w:ind w:left="1080"/>
         <w:rPr>
           <w:sz w:val="24"/>
@@ -6637,7 +6542,7 @@
     </w:p>
     <w:p>
       <w:pPr>
-        <w:pStyle w:val="Lijstalinea"/>
+        <w:pStyle w:val="ListParagraph"/>
         <w:ind w:left="1080"/>
         <w:rPr>
           <w:sz w:val="24"/>
@@ -6648,7 +6553,7 @@
     </w:p>
     <w:p>
       <w:pPr>
-        <w:pStyle w:val="Lijstalinea"/>
+        <w:pStyle w:val="ListParagraph"/>
         <w:ind w:left="1080"/>
         <w:rPr>
           <w:sz w:val="24"/>
@@ -6659,7 +6564,7 @@
     </w:p>
     <w:p>
       <w:pPr>
-        <w:pStyle w:val="Lijstalinea"/>
+        <w:pStyle w:val="ListParagraph"/>
         <w:ind w:left="1080"/>
         <w:rPr>
           <w:sz w:val="24"/>
@@ -6678,7 +6583,7 @@
     </w:p>
     <w:p>
       <w:pPr>
-        <w:pStyle w:val="Lijstalinea"/>
+        <w:pStyle w:val="ListParagraph"/>
         <w:ind w:left="1080"/>
         <w:rPr>
           <w:sz w:val="24"/>
@@ -6697,7 +6602,7 @@
     </w:p>
     <w:p>
       <w:pPr>
-        <w:pStyle w:val="Lijstalinea"/>
+        <w:pStyle w:val="ListParagraph"/>
         <w:ind w:left="1080"/>
         <w:rPr>
           <w:sz w:val="24"/>
@@ -6716,7 +6621,7 @@
     </w:p>
     <w:p>
       <w:pPr>
-        <w:pStyle w:val="Lijstalinea"/>
+        <w:pStyle w:val="ListParagraph"/>
         <w:ind w:left="1080"/>
         <w:rPr>
           <w:sz w:val="24"/>
@@ -6727,59 +6632,75 @@
     </w:p>
     <w:p>
       <w:pPr>
-        <w:pStyle w:val="Lijstalinea"/>
+        <w:pStyle w:val="ListParagraph"/>
         <w:ind w:left="1080"/>
         <w:rPr>
           <w:sz w:val="24"/>
           <w:szCs w:val="24"/>
-        </w:rPr>
-      </w:pPr>
+          <w:u w:val="single"/>
+        </w:rPr>
+      </w:pPr>
+      <w:r>
+        <w:rPr>
+          <w:sz w:val="24"/>
+          <w:szCs w:val="24"/>
+          <w:u w:val="single"/>
+        </w:rPr>
+        <w:t>Questions about our products?</w:t>
+      </w:r>
     </w:p>
     <w:p>
       <w:pPr>
-        <w:pStyle w:val="Lijstalinea"/>
+        <w:pStyle w:val="ListParagraph"/>
         <w:ind w:left="1080"/>
         <w:rPr>
           <w:sz w:val="24"/>
           <w:szCs w:val="24"/>
+          <w:u w:val="single"/>
         </w:rPr>
       </w:pPr>
       <w:r>
         <w:rPr>
           <w:sz w:val="24"/>
           <w:szCs w:val="24"/>
-        </w:rPr>
-        <w:t>Moerman Dimitri BV</w:t>
+          <w:u w:val="single"/>
+        </w:rPr>
+        <w:t>Would you like a quote?</w:t>
       </w:r>
     </w:p>
     <w:p>
       <w:pPr>
-        <w:pStyle w:val="Lijstalinea"/>
+        <w:pStyle w:val="ListParagraph"/>
         <w:ind w:left="1080"/>
         <w:rPr>
           <w:sz w:val="24"/>
           <w:szCs w:val="24"/>
+          <w:u w:val="single"/>
         </w:rPr>
       </w:pPr>
       <w:r>
         <w:rPr>
           <w:sz w:val="24"/>
           <w:szCs w:val="24"/>
-        </w:rPr>
-        <w:t xml:space="preserve">Depot: </w:t>
-      </w:r>
-      <w:r>
+          <w:u w:val="single"/>
+        </w:rPr>
+        <w:t>Contact us</w:t>
+      </w:r>
+    </w:p>
+    <w:p>
+      <w:pPr>
+        <w:pStyle w:val="ListParagraph"/>
+        <w:ind w:left="1080"/>
         <w:rPr>
           <w:sz w:val="24"/>
           <w:szCs w:val="24"/>
         </w:rPr>
-        <w:t>Europalaan 58</w:t>
-      </w:r>
+      </w:pPr>
     </w:p>
     <w:p>
       <w:pPr>
-        <w:pStyle w:val="Lijstalinea"/>
-        <w:ind w:left="1788"/>
+        <w:pStyle w:val="ListParagraph"/>
+        <w:ind w:left="1080"/>
         <w:rPr>
           <w:sz w:val="24"/>
           <w:szCs w:val="24"/>
@@ -6790,23 +6711,30 @@
           <w:sz w:val="24"/>
           <w:szCs w:val="24"/>
         </w:rPr>
-        <w:t>9800 Deinze</w:t>
+        <w:t>Moerman Dimitri BV</w:t>
       </w:r>
     </w:p>
     <w:p>
       <w:pPr>
-        <w:pStyle w:val="Lijstalinea"/>
+        <w:pStyle w:val="ListParagraph"/>
         <w:ind w:left="1080"/>
         <w:rPr>
           <w:sz w:val="24"/>
           <w:szCs w:val="24"/>
         </w:rPr>
       </w:pPr>
+      <w:r>
+        <w:rPr>
+          <w:sz w:val="24"/>
+          <w:szCs w:val="24"/>
+        </w:rPr>
+        <w:t>Depot: Europalaan 58</w:t>
+      </w:r>
     </w:p>
     <w:p>
       <w:pPr>
-        <w:pStyle w:val="Lijstalinea"/>
-        <w:ind w:left="1080"/>
+        <w:pStyle w:val="ListParagraph"/>
+        <w:ind w:left="1788"/>
         <w:rPr>
           <w:sz w:val="24"/>
           <w:szCs w:val="24"/>
@@ -6817,47 +6745,74 @@
           <w:sz w:val="24"/>
           <w:szCs w:val="24"/>
         </w:rPr>
-        <w:t xml:space="preserve">GSM: </w:t>
-      </w:r>
-      <w:r>
+        <w:t>9800 Deinze</w:t>
+      </w:r>
+    </w:p>
+    <w:p>
+      <w:pPr>
+        <w:pStyle w:val="ListParagraph"/>
+        <w:ind w:left="1080"/>
         <w:rPr>
           <w:sz w:val="24"/>
           <w:szCs w:val="24"/>
         </w:rPr>
-        <w:t>0486</w:t>
-      </w:r>
-      <w:r>
+      </w:pPr>
+    </w:p>
+    <w:p>
+      <w:pPr>
+        <w:pStyle w:val="ListParagraph"/>
+        <w:ind w:left="1080"/>
         <w:rPr>
           <w:sz w:val="24"/>
           <w:szCs w:val="24"/>
         </w:rPr>
-        <w:t xml:space="preserve"> </w:t>
-      </w:r>
+      </w:pPr>
       <w:r>
         <w:rPr>
           <w:sz w:val="24"/>
           <w:szCs w:val="24"/>
         </w:rPr>
-        <w:t>/</w:t>
+        <w:t xml:space="preserve">GSM: </w:t>
       </w:r>
       <w:r>
         <w:rPr>
           <w:sz w:val="24"/>
           <w:szCs w:val="24"/>
         </w:rPr>
-        <w:t xml:space="preserve"> </w:t>
+        <w:t>0486</w:t>
       </w:r>
       <w:r>
         <w:rPr>
           <w:sz w:val="24"/>
           <w:szCs w:val="24"/>
         </w:rPr>
+        <w:t xml:space="preserve"> </w:t>
+      </w:r>
+      <w:r>
+        <w:rPr>
+          <w:sz w:val="24"/>
+          <w:szCs w:val="24"/>
+        </w:rPr>
+        <w:t>/</w:t>
+      </w:r>
+      <w:r>
+        <w:rPr>
+          <w:sz w:val="24"/>
+          <w:szCs w:val="24"/>
+        </w:rPr>
+        <w:t xml:space="preserve"> </w:t>
+      </w:r>
+      <w:r>
+        <w:rPr>
+          <w:sz w:val="24"/>
+          <w:szCs w:val="24"/>
+        </w:rPr>
         <w:t>72 12 14</w:t>
       </w:r>
     </w:p>
     <w:p>
       <w:pPr>
-        <w:pStyle w:val="Lijstalinea"/>
+        <w:pStyle w:val="ListParagraph"/>
         <w:ind w:left="1080"/>
         <w:rPr>
           <w:sz w:val="24"/>
@@ -6874,7 +6829,7 @@
     </w:p>
     <w:p>
       <w:pPr>
-        <w:pStyle w:val="Lijstalinea"/>
+        <w:pStyle w:val="ListParagraph"/>
         <w:ind w:left="1080"/>
         <w:rPr>
           <w:sz w:val="24"/>
@@ -6912,7 +6867,7 @@
     </w:p>
     <w:p>
       <w:pPr>
-        <w:pStyle w:val="Lijstalinea"/>
+        <w:pStyle w:val="ListParagraph"/>
         <w:ind w:left="1080"/>
         <w:rPr>
           <w:sz w:val="24"/>
@@ -6922,25 +6877,1113 @@
     </w:p>
     <w:p>
       <w:pPr>
-        <w:pStyle w:val="Lijstalinea"/>
-        <w:ind w:left="1080"/>
+        <w:numPr>
+          <w:ilvl w:val="0"/>
+          <w:numId w:val="3"/>
+        </w:numPr>
+        <w:shd w:val="clear" w:color="auto" w:fill="FFFFFF"/>
+        <w:spacing w:after="75" w:line="240" w:lineRule="auto"/>
+        <w:ind w:left="225"/>
+        <w:rPr>
+          <w:rFonts w:ascii="Open Sans" w:eastAsia="Times New Roman" w:hAnsi="Open Sans" w:cs="Times New Roman"/>
+          <w:color w:val="333333"/>
+          <w:sz w:val="23"/>
+          <w:szCs w:val="23"/>
+          <w:lang w:val="en-US"/>
+        </w:rPr>
+      </w:pPr>
+      <w:r>
+        <w:rPr>
+          <w:rFonts w:ascii="Open Sans" w:eastAsia="Times New Roman" w:hAnsi="Open Sans" w:cs="Times New Roman"/>
+          <w:color w:val="333333"/>
+          <w:sz w:val="23"/>
+          <w:szCs w:val="23"/>
+          <w:lang w:val="en-US"/>
+        </w:rPr>
+        <w:t>What is Moerman Dimitri?</w:t>
+      </w:r>
+    </w:p>
+    <w:p>
+      <w:pPr>
+        <w:shd w:val="clear" w:color="auto" w:fill="FFFFFF"/>
+        <w:spacing w:after="75" w:line="240" w:lineRule="auto"/>
+        <w:ind w:left="-135"/>
+        <w:rPr>
+          <w:rFonts w:ascii="Open Sans" w:eastAsia="Times New Roman" w:hAnsi="Open Sans" w:cs="Times New Roman"/>
+          <w:color w:val="333333"/>
+          <w:sz w:val="23"/>
+          <w:szCs w:val="23"/>
+          <w:lang w:val="en-US"/>
+        </w:rPr>
+      </w:pPr>
+      <w:r>
+        <w:rPr>
+          <w:rFonts w:ascii="Open Sans" w:eastAsia="Times New Roman" w:hAnsi="Open Sans" w:cs="Times New Roman"/>
+          <w:color w:val="333333"/>
+          <w:sz w:val="23"/>
+          <w:szCs w:val="23"/>
+          <w:lang w:val="en-US"/>
+        </w:rPr>
+        <w:t xml:space="preserve">Moerman Dimitri is </w:t>
+      </w:r>
+      <w:proofErr w:type="spellStart"/>
+      <w:r>
+        <w:rPr>
+          <w:rFonts w:ascii="Open Sans" w:eastAsia="Times New Roman" w:hAnsi="Open Sans" w:cs="Times New Roman"/>
+          <w:color w:val="333333"/>
+          <w:sz w:val="23"/>
+          <w:szCs w:val="23"/>
+          <w:lang w:val="en-US"/>
+        </w:rPr>
+        <w:t>een</w:t>
+      </w:r>
+      <w:proofErr w:type="spellEnd"/>
+      <w:r>
+        <w:rPr>
+          <w:rFonts w:ascii="Open Sans" w:eastAsia="Times New Roman" w:hAnsi="Open Sans" w:cs="Times New Roman"/>
+          <w:color w:val="333333"/>
+          <w:sz w:val="23"/>
+          <w:szCs w:val="23"/>
+          <w:lang w:val="en-US"/>
+        </w:rPr>
+        <w:t xml:space="preserve"> </w:t>
+      </w:r>
+      <w:proofErr w:type="spellStart"/>
+      <w:r>
+        <w:rPr>
+          <w:rFonts w:ascii="Open Sans" w:eastAsia="Times New Roman" w:hAnsi="Open Sans" w:cs="Times New Roman"/>
+          <w:color w:val="333333"/>
+          <w:sz w:val="23"/>
+          <w:szCs w:val="23"/>
+          <w:lang w:val="en-US"/>
+        </w:rPr>
+        <w:t>productiebedrijf</w:t>
+      </w:r>
+      <w:proofErr w:type="spellEnd"/>
+      <w:r>
+        <w:rPr>
+          <w:rFonts w:ascii="Open Sans" w:eastAsia="Times New Roman" w:hAnsi="Open Sans" w:cs="Times New Roman"/>
+          <w:color w:val="333333"/>
+          <w:sz w:val="23"/>
+          <w:szCs w:val="23"/>
+          <w:lang w:val="en-US"/>
+        </w:rPr>
+        <w:t xml:space="preserve"> </w:t>
+      </w:r>
+      <w:proofErr w:type="spellStart"/>
+      <w:r>
+        <w:rPr>
+          <w:rFonts w:ascii="Open Sans" w:eastAsia="Times New Roman" w:hAnsi="Open Sans" w:cs="Times New Roman"/>
+          <w:color w:val="333333"/>
+          <w:sz w:val="23"/>
+          <w:szCs w:val="23"/>
+          <w:lang w:val="en-US"/>
+        </w:rPr>
+        <w:t>dat</w:t>
+      </w:r>
+      <w:proofErr w:type="spellEnd"/>
+      <w:r>
+        <w:rPr>
+          <w:rFonts w:ascii="Open Sans" w:eastAsia="Times New Roman" w:hAnsi="Open Sans" w:cs="Times New Roman"/>
+          <w:color w:val="333333"/>
+          <w:sz w:val="23"/>
+          <w:szCs w:val="23"/>
+          <w:lang w:val="en-US"/>
+        </w:rPr>
+        <w:t xml:space="preserve"> </w:t>
+      </w:r>
+      <w:proofErr w:type="spellStart"/>
+      <w:r>
+        <w:rPr>
+          <w:rFonts w:ascii="Open Sans" w:eastAsia="Times New Roman" w:hAnsi="Open Sans" w:cs="Times New Roman"/>
+          <w:color w:val="333333"/>
+          <w:sz w:val="23"/>
+          <w:szCs w:val="23"/>
+          <w:lang w:val="en-US"/>
+        </w:rPr>
+        <w:t>gespecialiseerd</w:t>
+      </w:r>
+      <w:proofErr w:type="spellEnd"/>
+      <w:r>
+        <w:rPr>
+          <w:rFonts w:ascii="Open Sans" w:eastAsia="Times New Roman" w:hAnsi="Open Sans" w:cs="Times New Roman"/>
+          <w:color w:val="333333"/>
+          <w:sz w:val="23"/>
+          <w:szCs w:val="23"/>
+          <w:lang w:val="en-US"/>
+        </w:rPr>
+        <w:t xml:space="preserve"> is in het </w:t>
+      </w:r>
+      <w:proofErr w:type="spellStart"/>
+      <w:r>
+        <w:rPr>
+          <w:rFonts w:ascii="Open Sans" w:eastAsia="Times New Roman" w:hAnsi="Open Sans" w:cs="Times New Roman"/>
+          <w:color w:val="333333"/>
+          <w:sz w:val="23"/>
+          <w:szCs w:val="23"/>
+          <w:lang w:val="en-US"/>
+        </w:rPr>
+        <w:t>produceren</w:t>
+      </w:r>
+      <w:proofErr w:type="spellEnd"/>
+      <w:r>
+        <w:rPr>
+          <w:rFonts w:ascii="Open Sans" w:eastAsia="Times New Roman" w:hAnsi="Open Sans" w:cs="Times New Roman"/>
+          <w:color w:val="333333"/>
+          <w:sz w:val="23"/>
+          <w:szCs w:val="23"/>
+          <w:lang w:val="en-US"/>
+        </w:rPr>
+        <w:t xml:space="preserve"> van </w:t>
+      </w:r>
+      <w:proofErr w:type="spellStart"/>
+      <w:r>
+        <w:rPr>
+          <w:rFonts w:ascii="Open Sans" w:eastAsia="Times New Roman" w:hAnsi="Open Sans" w:cs="Times New Roman"/>
+          <w:color w:val="333333"/>
+          <w:sz w:val="23"/>
+          <w:szCs w:val="23"/>
+          <w:lang w:val="en-US"/>
+        </w:rPr>
+        <w:t>artikelen</w:t>
+      </w:r>
+      <w:proofErr w:type="spellEnd"/>
+      <w:r>
+        <w:rPr>
+          <w:rFonts w:ascii="Open Sans" w:eastAsia="Times New Roman" w:hAnsi="Open Sans" w:cs="Times New Roman"/>
+          <w:color w:val="333333"/>
+          <w:sz w:val="23"/>
+          <w:szCs w:val="23"/>
+          <w:lang w:val="en-US"/>
+        </w:rPr>
+        <w:t xml:space="preserve"> </w:t>
+      </w:r>
+      <w:proofErr w:type="spellStart"/>
+      <w:r>
+        <w:rPr>
+          <w:rFonts w:ascii="Open Sans" w:eastAsia="Times New Roman" w:hAnsi="Open Sans" w:cs="Times New Roman"/>
+          <w:color w:val="333333"/>
+          <w:sz w:val="23"/>
+          <w:szCs w:val="23"/>
+          <w:lang w:val="en-US"/>
+        </w:rPr>
+        <w:t>zoals</w:t>
+      </w:r>
+      <w:proofErr w:type="spellEnd"/>
+      <w:r>
+        <w:rPr>
+          <w:rFonts w:ascii="Open Sans" w:eastAsia="Times New Roman" w:hAnsi="Open Sans" w:cs="Times New Roman"/>
+          <w:color w:val="333333"/>
+          <w:sz w:val="23"/>
+          <w:szCs w:val="23"/>
+          <w:lang w:val="en-US"/>
+        </w:rPr>
+        <w:t xml:space="preserve"> </w:t>
+      </w:r>
+      <w:proofErr w:type="spellStart"/>
+      <w:r>
+        <w:rPr>
+          <w:rFonts w:ascii="Open Sans" w:eastAsia="Times New Roman" w:hAnsi="Open Sans" w:cs="Times New Roman"/>
+          <w:color w:val="333333"/>
+          <w:sz w:val="23"/>
+          <w:szCs w:val="23"/>
+          <w:lang w:val="en-US"/>
+        </w:rPr>
+        <w:t>deksels</w:t>
+      </w:r>
+      <w:proofErr w:type="spellEnd"/>
+      <w:r>
+        <w:rPr>
+          <w:rFonts w:ascii="Open Sans" w:eastAsia="Times New Roman" w:hAnsi="Open Sans" w:cs="Times New Roman"/>
+          <w:color w:val="333333"/>
+          <w:sz w:val="23"/>
+          <w:szCs w:val="23"/>
+          <w:lang w:val="en-US"/>
+        </w:rPr>
+        <w:t xml:space="preserve">, </w:t>
+      </w:r>
+      <w:proofErr w:type="spellStart"/>
+      <w:r>
+        <w:rPr>
+          <w:rFonts w:ascii="Open Sans" w:eastAsia="Times New Roman" w:hAnsi="Open Sans" w:cs="Times New Roman"/>
+          <w:color w:val="333333"/>
+          <w:sz w:val="23"/>
+          <w:szCs w:val="23"/>
+          <w:lang w:val="en-US"/>
+        </w:rPr>
+        <w:t>hulpstukken</w:t>
+      </w:r>
+      <w:proofErr w:type="spellEnd"/>
+      <w:r>
+        <w:rPr>
+          <w:rFonts w:ascii="Open Sans" w:eastAsia="Times New Roman" w:hAnsi="Open Sans" w:cs="Times New Roman"/>
+          <w:color w:val="333333"/>
+          <w:sz w:val="23"/>
+          <w:szCs w:val="23"/>
+          <w:lang w:val="en-US"/>
+        </w:rPr>
+        <w:t xml:space="preserve">, </w:t>
+      </w:r>
+      <w:proofErr w:type="spellStart"/>
+      <w:r>
+        <w:rPr>
+          <w:rFonts w:ascii="Open Sans" w:eastAsia="Times New Roman" w:hAnsi="Open Sans" w:cs="Times New Roman"/>
+          <w:color w:val="333333"/>
+          <w:sz w:val="23"/>
+          <w:szCs w:val="23"/>
+          <w:lang w:val="en-US"/>
+        </w:rPr>
+        <w:t>controleputten</w:t>
+      </w:r>
+      <w:proofErr w:type="spellEnd"/>
+      <w:r>
+        <w:rPr>
+          <w:rFonts w:ascii="Open Sans" w:eastAsia="Times New Roman" w:hAnsi="Open Sans" w:cs="Times New Roman"/>
+          <w:color w:val="333333"/>
+          <w:sz w:val="23"/>
+          <w:szCs w:val="23"/>
+          <w:lang w:val="en-US"/>
+        </w:rPr>
+        <w:t xml:space="preserve">, </w:t>
+      </w:r>
+      <w:proofErr w:type="spellStart"/>
+      <w:r>
+        <w:rPr>
+          <w:rFonts w:ascii="Open Sans" w:eastAsia="Times New Roman" w:hAnsi="Open Sans" w:cs="Times New Roman"/>
+          <w:color w:val="333333"/>
+          <w:sz w:val="23"/>
+          <w:szCs w:val="23"/>
+          <w:lang w:val="en-US"/>
+        </w:rPr>
+        <w:t>infiltratieputten</w:t>
+      </w:r>
+      <w:proofErr w:type="spellEnd"/>
+      <w:r>
+        <w:rPr>
+          <w:rFonts w:ascii="Open Sans" w:eastAsia="Times New Roman" w:hAnsi="Open Sans" w:cs="Times New Roman"/>
+          <w:color w:val="333333"/>
+          <w:sz w:val="23"/>
+          <w:szCs w:val="23"/>
+          <w:lang w:val="en-US"/>
+        </w:rPr>
+        <w:t xml:space="preserve">, </w:t>
+      </w:r>
+      <w:proofErr w:type="spellStart"/>
+      <w:r>
+        <w:rPr>
+          <w:rFonts w:ascii="Open Sans" w:eastAsia="Times New Roman" w:hAnsi="Open Sans" w:cs="Times New Roman"/>
+          <w:color w:val="333333"/>
+          <w:sz w:val="23"/>
+          <w:szCs w:val="23"/>
+          <w:lang w:val="en-US"/>
+        </w:rPr>
+        <w:t>filtersystemen</w:t>
+      </w:r>
+      <w:proofErr w:type="spellEnd"/>
+      <w:r>
+        <w:rPr>
+          <w:rFonts w:ascii="Open Sans" w:eastAsia="Times New Roman" w:hAnsi="Open Sans" w:cs="Times New Roman"/>
+          <w:color w:val="333333"/>
+          <w:sz w:val="23"/>
+          <w:szCs w:val="23"/>
+          <w:lang w:val="en-US"/>
+        </w:rPr>
+        <w:t xml:space="preserve">, </w:t>
+      </w:r>
+      <w:proofErr w:type="spellStart"/>
+      <w:r>
+        <w:rPr>
+          <w:rFonts w:ascii="Open Sans" w:eastAsia="Times New Roman" w:hAnsi="Open Sans" w:cs="Times New Roman"/>
+          <w:color w:val="333333"/>
+          <w:sz w:val="23"/>
+          <w:szCs w:val="23"/>
+          <w:lang w:val="en-US"/>
+        </w:rPr>
+        <w:t>dekplaten</w:t>
+      </w:r>
+      <w:proofErr w:type="spellEnd"/>
+      <w:r>
+        <w:rPr>
+          <w:rFonts w:ascii="Open Sans" w:eastAsia="Times New Roman" w:hAnsi="Open Sans" w:cs="Times New Roman"/>
+          <w:color w:val="333333"/>
+          <w:sz w:val="23"/>
+          <w:szCs w:val="23"/>
+          <w:lang w:val="en-US"/>
+        </w:rPr>
+        <w:t xml:space="preserve"> </w:t>
+      </w:r>
+      <w:proofErr w:type="spellStart"/>
+      <w:r>
+        <w:rPr>
+          <w:rFonts w:ascii="Open Sans" w:eastAsia="Times New Roman" w:hAnsi="Open Sans" w:cs="Times New Roman"/>
+          <w:color w:val="333333"/>
+          <w:sz w:val="23"/>
+          <w:szCs w:val="23"/>
+          <w:lang w:val="en-US"/>
+        </w:rPr>
+        <w:t>en</w:t>
+      </w:r>
+      <w:proofErr w:type="spellEnd"/>
+      <w:r>
+        <w:rPr>
+          <w:rFonts w:ascii="Open Sans" w:eastAsia="Times New Roman" w:hAnsi="Open Sans" w:cs="Times New Roman"/>
+          <w:color w:val="333333"/>
+          <w:sz w:val="23"/>
+          <w:szCs w:val="23"/>
+          <w:lang w:val="en-US"/>
+        </w:rPr>
+        <w:t xml:space="preserve"> </w:t>
+      </w:r>
+      <w:proofErr w:type="spellStart"/>
+      <w:r>
+        <w:rPr>
+          <w:rFonts w:ascii="Open Sans" w:eastAsia="Times New Roman" w:hAnsi="Open Sans" w:cs="Times New Roman"/>
+          <w:color w:val="333333"/>
+          <w:sz w:val="23"/>
+          <w:szCs w:val="23"/>
+          <w:lang w:val="en-US"/>
+        </w:rPr>
+        <w:t>pompringen</w:t>
+      </w:r>
+      <w:proofErr w:type="spellEnd"/>
+      <w:r>
+        <w:rPr>
+          <w:rFonts w:ascii="Open Sans" w:eastAsia="Times New Roman" w:hAnsi="Open Sans" w:cs="Times New Roman"/>
+          <w:color w:val="333333"/>
+          <w:sz w:val="23"/>
+          <w:szCs w:val="23"/>
+          <w:lang w:val="en-US"/>
+        </w:rPr>
+        <w:t xml:space="preserve"> </w:t>
+      </w:r>
+      <w:proofErr w:type="spellStart"/>
+      <w:r>
+        <w:rPr>
+          <w:rFonts w:ascii="Open Sans" w:eastAsia="Times New Roman" w:hAnsi="Open Sans" w:cs="Times New Roman"/>
+          <w:color w:val="333333"/>
+          <w:sz w:val="23"/>
+          <w:szCs w:val="23"/>
+          <w:lang w:val="en-US"/>
+        </w:rPr>
+        <w:t>voor</w:t>
+      </w:r>
+      <w:proofErr w:type="spellEnd"/>
+      <w:r>
+        <w:rPr>
+          <w:rFonts w:ascii="Open Sans" w:eastAsia="Times New Roman" w:hAnsi="Open Sans" w:cs="Times New Roman"/>
+          <w:color w:val="333333"/>
+          <w:sz w:val="23"/>
+          <w:szCs w:val="23"/>
+          <w:lang w:val="en-US"/>
+        </w:rPr>
+        <w:t xml:space="preserve"> de </w:t>
+      </w:r>
+      <w:proofErr w:type="spellStart"/>
+      <w:r>
+        <w:rPr>
+          <w:rFonts w:ascii="Open Sans" w:eastAsia="Times New Roman" w:hAnsi="Open Sans" w:cs="Times New Roman"/>
+          <w:color w:val="333333"/>
+          <w:sz w:val="23"/>
+          <w:szCs w:val="23"/>
+          <w:lang w:val="en-US"/>
+        </w:rPr>
+        <w:t>bouw</w:t>
+      </w:r>
+      <w:proofErr w:type="spellEnd"/>
+      <w:r>
+        <w:rPr>
+          <w:rFonts w:ascii="Open Sans" w:eastAsia="Times New Roman" w:hAnsi="Open Sans" w:cs="Times New Roman"/>
+          <w:color w:val="333333"/>
+          <w:sz w:val="23"/>
+          <w:szCs w:val="23"/>
+          <w:lang w:val="en-US"/>
+        </w:rPr>
+        <w:t xml:space="preserve">. </w:t>
+      </w:r>
+      <w:proofErr w:type="spellStart"/>
+      <w:r>
+        <w:rPr>
+          <w:rFonts w:ascii="Open Sans" w:eastAsia="Times New Roman" w:hAnsi="Open Sans" w:cs="Times New Roman"/>
+          <w:color w:val="333333"/>
+          <w:sz w:val="23"/>
+          <w:szCs w:val="23"/>
+          <w:lang w:val="en-US"/>
+        </w:rPr>
+        <w:t>Wij</w:t>
+      </w:r>
+      <w:proofErr w:type="spellEnd"/>
+      <w:r>
+        <w:rPr>
+          <w:rFonts w:ascii="Open Sans" w:eastAsia="Times New Roman" w:hAnsi="Open Sans" w:cs="Times New Roman"/>
+          <w:color w:val="333333"/>
+          <w:sz w:val="23"/>
+          <w:szCs w:val="23"/>
+          <w:lang w:val="en-US"/>
+        </w:rPr>
+        <w:t xml:space="preserve"> </w:t>
+      </w:r>
+      <w:proofErr w:type="spellStart"/>
+      <w:r>
+        <w:rPr>
+          <w:rFonts w:ascii="Open Sans" w:eastAsia="Times New Roman" w:hAnsi="Open Sans" w:cs="Times New Roman"/>
+          <w:color w:val="333333"/>
+          <w:sz w:val="23"/>
+          <w:szCs w:val="23"/>
+          <w:lang w:val="en-US"/>
+        </w:rPr>
+        <w:t>bieden</w:t>
+      </w:r>
+      <w:proofErr w:type="spellEnd"/>
+      <w:r>
+        <w:rPr>
+          <w:rFonts w:ascii="Open Sans" w:eastAsia="Times New Roman" w:hAnsi="Open Sans" w:cs="Times New Roman"/>
+          <w:color w:val="333333"/>
+          <w:sz w:val="23"/>
+          <w:szCs w:val="23"/>
+          <w:lang w:val="en-US"/>
+        </w:rPr>
+        <w:t xml:space="preserve"> </w:t>
+      </w:r>
+      <w:proofErr w:type="spellStart"/>
+      <w:r>
+        <w:rPr>
+          <w:rFonts w:ascii="Open Sans" w:eastAsia="Times New Roman" w:hAnsi="Open Sans" w:cs="Times New Roman"/>
+          <w:color w:val="333333"/>
+          <w:sz w:val="23"/>
+          <w:szCs w:val="23"/>
+          <w:lang w:val="en-US"/>
+        </w:rPr>
+        <w:t>ook</w:t>
+      </w:r>
+      <w:proofErr w:type="spellEnd"/>
+      <w:r>
+        <w:rPr>
+          <w:rFonts w:ascii="Open Sans" w:eastAsia="Times New Roman" w:hAnsi="Open Sans" w:cs="Times New Roman"/>
+          <w:color w:val="333333"/>
+          <w:sz w:val="23"/>
+          <w:szCs w:val="23"/>
+          <w:lang w:val="en-US"/>
+        </w:rPr>
+        <w:t xml:space="preserve"> de </w:t>
+      </w:r>
+      <w:proofErr w:type="spellStart"/>
+      <w:proofErr w:type="gramStart"/>
+      <w:r>
+        <w:rPr>
+          <w:rFonts w:ascii="Open Sans" w:eastAsia="Times New Roman" w:hAnsi="Open Sans" w:cs="Times New Roman"/>
+          <w:color w:val="333333"/>
+          <w:sz w:val="23"/>
+          <w:szCs w:val="23"/>
+          <w:lang w:val="en-US"/>
+        </w:rPr>
+        <w:t>handel</w:t>
+      </w:r>
+      <w:proofErr w:type="spellEnd"/>
+      <w:proofErr w:type="gramEnd"/>
+      <w:r>
+        <w:rPr>
+          <w:rFonts w:ascii="Open Sans" w:eastAsia="Times New Roman" w:hAnsi="Open Sans" w:cs="Times New Roman"/>
+          <w:color w:val="333333"/>
+          <w:sz w:val="23"/>
+          <w:szCs w:val="23"/>
+          <w:lang w:val="en-US"/>
+        </w:rPr>
+        <w:t xml:space="preserve"> </w:t>
+      </w:r>
+      <w:proofErr w:type="spellStart"/>
+      <w:r>
+        <w:rPr>
+          <w:rFonts w:ascii="Open Sans" w:eastAsia="Times New Roman" w:hAnsi="Open Sans" w:cs="Times New Roman"/>
+          <w:color w:val="333333"/>
+          <w:sz w:val="23"/>
+          <w:szCs w:val="23"/>
+          <w:lang w:val="en-US"/>
+        </w:rPr>
+        <w:t>en</w:t>
+      </w:r>
+      <w:proofErr w:type="spellEnd"/>
+      <w:r>
+        <w:rPr>
+          <w:rFonts w:ascii="Open Sans" w:eastAsia="Times New Roman" w:hAnsi="Open Sans" w:cs="Times New Roman"/>
+          <w:color w:val="333333"/>
+          <w:sz w:val="23"/>
+          <w:szCs w:val="23"/>
+          <w:lang w:val="en-US"/>
+        </w:rPr>
+        <w:t xml:space="preserve"> </w:t>
+      </w:r>
+      <w:proofErr w:type="spellStart"/>
+      <w:r>
+        <w:rPr>
+          <w:rFonts w:ascii="Open Sans" w:eastAsia="Times New Roman" w:hAnsi="Open Sans" w:cs="Times New Roman"/>
+          <w:color w:val="333333"/>
+          <w:sz w:val="23"/>
+          <w:szCs w:val="23"/>
+          <w:lang w:val="en-US"/>
+        </w:rPr>
+        <w:t>groothandel</w:t>
+      </w:r>
+      <w:proofErr w:type="spellEnd"/>
+      <w:r>
+        <w:rPr>
+          <w:rFonts w:ascii="Open Sans" w:eastAsia="Times New Roman" w:hAnsi="Open Sans" w:cs="Times New Roman"/>
+          <w:color w:val="333333"/>
+          <w:sz w:val="23"/>
+          <w:szCs w:val="23"/>
+          <w:lang w:val="en-US"/>
+        </w:rPr>
+        <w:t xml:space="preserve"> van </w:t>
+      </w:r>
+      <w:proofErr w:type="spellStart"/>
+      <w:r>
+        <w:rPr>
+          <w:rFonts w:ascii="Open Sans" w:eastAsia="Times New Roman" w:hAnsi="Open Sans" w:cs="Times New Roman"/>
+          <w:color w:val="333333"/>
+          <w:sz w:val="23"/>
+          <w:szCs w:val="23"/>
+          <w:lang w:val="en-US"/>
+        </w:rPr>
+        <w:t>hout</w:t>
+      </w:r>
+      <w:proofErr w:type="spellEnd"/>
+      <w:r>
+        <w:rPr>
+          <w:rFonts w:ascii="Open Sans" w:eastAsia="Times New Roman" w:hAnsi="Open Sans" w:cs="Times New Roman"/>
+          <w:color w:val="333333"/>
+          <w:sz w:val="23"/>
+          <w:szCs w:val="23"/>
+          <w:lang w:val="en-US"/>
+        </w:rPr>
+        <w:t xml:space="preserve">, </w:t>
+      </w:r>
+      <w:proofErr w:type="spellStart"/>
+      <w:r>
+        <w:rPr>
+          <w:rFonts w:ascii="Open Sans" w:eastAsia="Times New Roman" w:hAnsi="Open Sans" w:cs="Times New Roman"/>
+          <w:color w:val="333333"/>
+          <w:sz w:val="23"/>
+          <w:szCs w:val="23"/>
+          <w:lang w:val="en-US"/>
+        </w:rPr>
+        <w:t>bouwmaterialen</w:t>
+      </w:r>
+      <w:proofErr w:type="spellEnd"/>
+      <w:r>
+        <w:rPr>
+          <w:rFonts w:ascii="Open Sans" w:eastAsia="Times New Roman" w:hAnsi="Open Sans" w:cs="Times New Roman"/>
+          <w:color w:val="333333"/>
+          <w:sz w:val="23"/>
+          <w:szCs w:val="23"/>
+          <w:lang w:val="en-US"/>
+        </w:rPr>
+        <w:t xml:space="preserve"> </w:t>
+      </w:r>
+      <w:proofErr w:type="spellStart"/>
+      <w:r>
+        <w:rPr>
+          <w:rFonts w:ascii="Open Sans" w:eastAsia="Times New Roman" w:hAnsi="Open Sans" w:cs="Times New Roman"/>
+          <w:color w:val="333333"/>
+          <w:sz w:val="23"/>
+          <w:szCs w:val="23"/>
+          <w:lang w:val="en-US"/>
+        </w:rPr>
+        <w:t>en</w:t>
+      </w:r>
+      <w:proofErr w:type="spellEnd"/>
+      <w:r>
+        <w:rPr>
+          <w:rFonts w:ascii="Open Sans" w:eastAsia="Times New Roman" w:hAnsi="Open Sans" w:cs="Times New Roman"/>
+          <w:color w:val="333333"/>
+          <w:sz w:val="23"/>
+          <w:szCs w:val="23"/>
+          <w:lang w:val="en-US"/>
+        </w:rPr>
+        <w:t xml:space="preserve"> sanitaire </w:t>
+      </w:r>
+      <w:proofErr w:type="spellStart"/>
+      <w:r>
+        <w:rPr>
+          <w:rFonts w:ascii="Open Sans" w:eastAsia="Times New Roman" w:hAnsi="Open Sans" w:cs="Times New Roman"/>
+          <w:color w:val="333333"/>
+          <w:sz w:val="23"/>
+          <w:szCs w:val="23"/>
+          <w:lang w:val="en-US"/>
+        </w:rPr>
+        <w:t>goederen</w:t>
+      </w:r>
+      <w:proofErr w:type="spellEnd"/>
+      <w:r>
+        <w:rPr>
+          <w:rFonts w:ascii="Open Sans" w:eastAsia="Times New Roman" w:hAnsi="Open Sans" w:cs="Times New Roman"/>
+          <w:color w:val="333333"/>
+          <w:sz w:val="23"/>
+          <w:szCs w:val="23"/>
+          <w:lang w:val="en-US"/>
+        </w:rPr>
+        <w:t>.</w:t>
+      </w:r>
+    </w:p>
+    <w:p>
+      <w:pPr>
+        <w:numPr>
+          <w:ilvl w:val="0"/>
+          <w:numId w:val="3"/>
+        </w:numPr>
+        <w:shd w:val="clear" w:color="auto" w:fill="FFFFFF"/>
+        <w:spacing w:after="75" w:line="240" w:lineRule="auto"/>
+        <w:ind w:left="225"/>
+        <w:rPr>
+          <w:rFonts w:ascii="Open Sans" w:eastAsia="Times New Roman" w:hAnsi="Open Sans" w:cs="Times New Roman"/>
+          <w:color w:val="333333"/>
+          <w:sz w:val="23"/>
+          <w:szCs w:val="23"/>
+          <w:lang w:val="en-US"/>
+        </w:rPr>
+      </w:pPr>
+      <w:r>
+        <w:rPr>
+          <w:rFonts w:ascii="Open Sans" w:eastAsia="Times New Roman" w:hAnsi="Open Sans" w:cs="Times New Roman"/>
+          <w:color w:val="333333"/>
+          <w:sz w:val="23"/>
+          <w:szCs w:val="23"/>
+          <w:lang w:val="en-US"/>
+        </w:rPr>
+        <w:t>How much do you charge for production?</w:t>
+      </w:r>
+    </w:p>
+    <w:p>
+      <w:pPr>
+        <w:shd w:val="clear" w:color="auto" w:fill="FFFFFF"/>
+        <w:spacing w:after="75" w:line="240" w:lineRule="auto"/>
+        <w:ind w:left="-135"/>
+        <w:rPr>
+          <w:rFonts w:ascii="Open Sans" w:eastAsia="Times New Roman" w:hAnsi="Open Sans" w:cs="Times New Roman"/>
+          <w:color w:val="333333"/>
+          <w:sz w:val="23"/>
+          <w:szCs w:val="23"/>
+          <w:lang w:val="en-US"/>
+        </w:rPr>
+      </w:pPr>
+      <w:r>
+        <w:rPr>
+          <w:rFonts w:ascii="Open Sans" w:eastAsia="Times New Roman" w:hAnsi="Open Sans" w:cs="Times New Roman"/>
+          <w:color w:val="333333"/>
+          <w:sz w:val="23"/>
+          <w:szCs w:val="23"/>
+          <w:lang w:val="en-US"/>
+        </w:rPr>
+        <w:t xml:space="preserve">To get a quote on any article or service of your choice, kindly contact us via email at </w:t>
+      </w:r>
+      <w:r>
         <w:rPr>
           <w:sz w:val="24"/>
           <w:szCs w:val="24"/>
         </w:rPr>
-      </w:pPr>
+        <w:t>dimitrimoerman@hotmail.com</w:t>
+      </w:r>
+      <w:r>
+        <w:rPr>
+          <w:rFonts w:ascii="Open Sans" w:eastAsia="Times New Roman" w:hAnsi="Open Sans" w:cs="Times New Roman"/>
+          <w:color w:val="333333"/>
+          <w:sz w:val="23"/>
+          <w:szCs w:val="23"/>
+          <w:lang w:val="en-US"/>
+        </w:rPr>
+        <w:t xml:space="preserve"> or phone at </w:t>
+      </w:r>
       <w:r>
         <w:rPr>
           <w:sz w:val="24"/>
           <w:szCs w:val="24"/>
         </w:rPr>
-        <w:t xml:space="preserve"> </w:t>
+        <w:t>0486 / 72 12 14</w:t>
+      </w:r>
+      <w:r>
+        <w:rPr>
+          <w:rFonts w:ascii="Open Sans" w:eastAsia="Times New Roman" w:hAnsi="Open Sans" w:cs="Times New Roman"/>
+          <w:color w:val="333333"/>
+          <w:sz w:val="23"/>
+          <w:szCs w:val="23"/>
+          <w:lang w:val="en-US"/>
+        </w:rPr>
+        <w:t xml:space="preserve">. You are also welcome to visit our depot at </w:t>
+      </w:r>
+      <w:r>
+        <w:rPr>
+          <w:sz w:val="24"/>
+          <w:szCs w:val="24"/>
+        </w:rPr>
+        <w:t>Europalaan 58</w:t>
+      </w:r>
+      <w:r>
+        <w:rPr>
+          <w:rFonts w:ascii="Open Sans" w:eastAsia="Times New Roman" w:hAnsi="Open Sans" w:cs="Times New Roman"/>
+          <w:color w:val="333333"/>
+          <w:sz w:val="23"/>
+          <w:szCs w:val="23"/>
+          <w:lang w:val="en-US"/>
+        </w:rPr>
+        <w:t xml:space="preserve">, </w:t>
+      </w:r>
+      <w:r>
+        <w:rPr>
+          <w:sz w:val="24"/>
+          <w:szCs w:val="24"/>
+        </w:rPr>
+        <w:t>9800 Deinze</w:t>
+      </w:r>
+      <w:r>
+        <w:rPr>
+          <w:sz w:val="24"/>
+          <w:szCs w:val="24"/>
+        </w:rPr>
+        <w:t>.</w:t>
       </w:r>
     </w:p>
     <w:p>
       <w:pPr>
-        <w:pStyle w:val="Lijstalinea"/>
-        <w:ind w:left="1080"/>
+        <w:numPr>
+          <w:ilvl w:val="0"/>
+          <w:numId w:val="3"/>
+        </w:numPr>
+        <w:shd w:val="clear" w:color="auto" w:fill="FFFFFF"/>
+        <w:spacing w:after="75" w:line="240" w:lineRule="auto"/>
+        <w:ind w:left="225"/>
+        <w:rPr>
+          <w:rFonts w:ascii="Open Sans" w:eastAsia="Times New Roman" w:hAnsi="Open Sans" w:cs="Times New Roman"/>
+          <w:color w:val="333333"/>
+          <w:sz w:val="23"/>
+          <w:szCs w:val="23"/>
+          <w:lang w:val="en-US"/>
+        </w:rPr>
+      </w:pPr>
+      <w:r>
+        <w:rPr>
+          <w:rFonts w:ascii="Open Sans" w:eastAsia="Times New Roman" w:hAnsi="Open Sans" w:cs="Times New Roman"/>
+          <w:color w:val="333333"/>
+          <w:sz w:val="23"/>
+          <w:szCs w:val="23"/>
+          <w:lang w:val="en-US"/>
+        </w:rPr>
+        <w:t>What is your service area?</w:t>
+      </w:r>
+    </w:p>
+    <w:p>
+      <w:pPr>
+        <w:shd w:val="clear" w:color="auto" w:fill="FFFFFF"/>
+        <w:spacing w:after="75" w:line="240" w:lineRule="auto"/>
+        <w:ind w:left="-135"/>
+        <w:rPr>
+          <w:rFonts w:ascii="Open Sans" w:eastAsia="Times New Roman" w:hAnsi="Open Sans" w:cs="Times New Roman"/>
+          <w:color w:val="333333"/>
+          <w:sz w:val="23"/>
+          <w:szCs w:val="23"/>
+          <w:lang w:val="en-US"/>
+        </w:rPr>
+      </w:pPr>
+      <w:r>
+        <w:rPr>
+          <w:rFonts w:ascii="Open Sans" w:eastAsia="Times New Roman" w:hAnsi="Open Sans" w:cs="Times New Roman"/>
+          <w:color w:val="333333"/>
+          <w:sz w:val="23"/>
+          <w:szCs w:val="23"/>
+          <w:lang w:val="en-US"/>
+        </w:rPr>
+        <w:t xml:space="preserve">Our distribution, products and services are offered to anyone in or around </w:t>
+      </w:r>
+      <w:proofErr w:type="spellStart"/>
+      <w:r>
+        <w:rPr>
+          <w:rFonts w:ascii="Open Sans" w:eastAsia="Times New Roman" w:hAnsi="Open Sans" w:cs="Times New Roman"/>
+          <w:color w:val="333333"/>
+          <w:sz w:val="23"/>
+          <w:szCs w:val="23"/>
+          <w:lang w:val="en-US"/>
+        </w:rPr>
+        <w:t>Deinze</w:t>
+      </w:r>
+      <w:proofErr w:type="spellEnd"/>
+      <w:r>
+        <w:rPr>
+          <w:rFonts w:ascii="Open Sans" w:eastAsia="Times New Roman" w:hAnsi="Open Sans" w:cs="Times New Roman"/>
+          <w:color w:val="333333"/>
+          <w:sz w:val="23"/>
+          <w:szCs w:val="23"/>
+          <w:lang w:val="en-US"/>
+        </w:rPr>
+        <w:t>, Belgium.</w:t>
+      </w:r>
+    </w:p>
+    <w:p>
+      <w:pPr>
+        <w:numPr>
+          <w:ilvl w:val="0"/>
+          <w:numId w:val="3"/>
+        </w:numPr>
+        <w:shd w:val="clear" w:color="auto" w:fill="FFFFFF"/>
+        <w:spacing w:after="75" w:line="240" w:lineRule="auto"/>
+        <w:ind w:left="225"/>
+        <w:rPr>
+          <w:rFonts w:ascii="Open Sans" w:eastAsia="Times New Roman" w:hAnsi="Open Sans" w:cs="Times New Roman"/>
+          <w:color w:val="333333"/>
+          <w:sz w:val="23"/>
+          <w:szCs w:val="23"/>
+          <w:lang w:val="en-US"/>
+        </w:rPr>
+      </w:pPr>
+      <w:r>
+        <w:rPr>
+          <w:rFonts w:ascii="Open Sans" w:eastAsia="Times New Roman" w:hAnsi="Open Sans" w:cs="Times New Roman"/>
+          <w:color w:val="333333"/>
+          <w:sz w:val="23"/>
+          <w:szCs w:val="23"/>
+          <w:lang w:val="en-US"/>
+        </w:rPr>
+        <w:t>Where can I find you? </w:t>
+      </w:r>
+    </w:p>
+    <w:p>
+      <w:pPr>
+        <w:shd w:val="clear" w:color="auto" w:fill="FFFFFF"/>
+        <w:spacing w:after="75" w:line="240" w:lineRule="auto"/>
+        <w:ind w:left="-135"/>
+        <w:rPr>
+          <w:rFonts w:ascii="Open Sans" w:eastAsia="Times New Roman" w:hAnsi="Open Sans" w:cs="Times New Roman"/>
+          <w:color w:val="333333"/>
+          <w:sz w:val="23"/>
+          <w:szCs w:val="23"/>
+          <w:lang w:val="en-US"/>
+        </w:rPr>
+      </w:pPr>
+      <w:r>
+        <w:rPr>
+          <w:rFonts w:ascii="Open Sans" w:eastAsia="Times New Roman" w:hAnsi="Open Sans" w:cs="Times New Roman"/>
+          <w:color w:val="333333"/>
+          <w:sz w:val="23"/>
+          <w:szCs w:val="23"/>
+          <w:lang w:val="en-US"/>
+        </w:rPr>
+        <w:t xml:space="preserve">Kindly visit our depot at </w:t>
+      </w:r>
+      <w:r>
+        <w:rPr>
+          <w:sz w:val="24"/>
+          <w:szCs w:val="24"/>
+        </w:rPr>
+        <w:t>Europalaan 58</w:t>
+      </w:r>
+      <w:r>
+        <w:rPr>
+          <w:rFonts w:ascii="Open Sans" w:eastAsia="Times New Roman" w:hAnsi="Open Sans" w:cs="Times New Roman"/>
+          <w:color w:val="333333"/>
+          <w:sz w:val="23"/>
+          <w:szCs w:val="23"/>
+          <w:lang w:val="en-US"/>
+        </w:rPr>
+        <w:t xml:space="preserve">, </w:t>
+      </w:r>
+      <w:r>
+        <w:rPr>
+          <w:sz w:val="24"/>
+          <w:szCs w:val="24"/>
+        </w:rPr>
+        <w:t>9800 Deinze</w:t>
+      </w:r>
+      <w:r>
+        <w:rPr>
+          <w:sz w:val="24"/>
+          <w:szCs w:val="24"/>
+        </w:rPr>
+        <w:t xml:space="preserve">, or contact us </w:t>
+      </w:r>
+      <w:r>
+        <w:rPr>
+          <w:rFonts w:ascii="Open Sans" w:eastAsia="Times New Roman" w:hAnsi="Open Sans" w:cs="Times New Roman"/>
+          <w:color w:val="333333"/>
+          <w:sz w:val="23"/>
+          <w:szCs w:val="23"/>
+          <w:lang w:val="en-US"/>
+        </w:rPr>
+        <w:t xml:space="preserve">via email at </w:t>
+      </w:r>
+      <w:r>
+        <w:rPr>
+          <w:sz w:val="24"/>
+          <w:szCs w:val="24"/>
+        </w:rPr>
+        <w:t>dimitrimoerman@hotmail.com</w:t>
+      </w:r>
+      <w:r>
+        <w:rPr>
+          <w:rFonts w:ascii="Open Sans" w:eastAsia="Times New Roman" w:hAnsi="Open Sans" w:cs="Times New Roman"/>
+          <w:color w:val="333333"/>
+          <w:sz w:val="23"/>
+          <w:szCs w:val="23"/>
+          <w:lang w:val="en-US"/>
+        </w:rPr>
+        <w:t xml:space="preserve"> or phone at </w:t>
+      </w:r>
+      <w:r>
+        <w:rPr>
+          <w:sz w:val="24"/>
+          <w:szCs w:val="24"/>
+        </w:rPr>
+        <w:t>0486 / 72 12 14</w:t>
+      </w:r>
+      <w:r>
+        <w:rPr>
+          <w:rFonts w:ascii="Open Sans" w:eastAsia="Times New Roman" w:hAnsi="Open Sans" w:cs="Times New Roman"/>
+          <w:color w:val="333333"/>
+          <w:sz w:val="23"/>
+          <w:szCs w:val="23"/>
+          <w:lang w:val="en-US"/>
+        </w:rPr>
+        <w:t>.</w:t>
+      </w:r>
+    </w:p>
+    <w:p>
+      <w:pPr>
+        <w:shd w:val="clear" w:color="auto" w:fill="FFFFFF"/>
+        <w:spacing w:after="75" w:line="240" w:lineRule="auto"/>
+        <w:ind w:left="-135"/>
+        <w:rPr>
+          <w:rFonts w:ascii="Open Sans" w:eastAsia="Times New Roman" w:hAnsi="Open Sans" w:cs="Times New Roman"/>
+          <w:color w:val="333333"/>
+          <w:sz w:val="23"/>
+          <w:szCs w:val="23"/>
+          <w:lang w:val="en-US"/>
+        </w:rPr>
+      </w:pPr>
+      <w:r>
+        <w:rPr>
+          <w:rFonts w:ascii="Open Sans" w:eastAsia="Times New Roman" w:hAnsi="Open Sans" w:cs="Times New Roman"/>
+          <w:color w:val="333333"/>
+          <w:sz w:val="23"/>
+          <w:szCs w:val="23"/>
+          <w:lang w:val="en-US"/>
+        </w:rPr>
+        <w:t xml:space="preserve"> </w:t>
+      </w:r>
+      <w:r>
+        <w:rPr>
+          <w:rFonts w:ascii="Open Sans" w:eastAsia="Times New Roman" w:hAnsi="Open Sans" w:cs="Times New Roman"/>
+          <w:color w:val="333333"/>
+          <w:sz w:val="23"/>
+          <w:szCs w:val="23"/>
+          <w:lang w:val="en-US"/>
+        </w:rPr>
+        <w:t>What are your items made out of?</w:t>
+      </w:r>
+    </w:p>
+    <w:p>
+      <w:pPr>
+        <w:shd w:val="clear" w:color="auto" w:fill="FFFFFF"/>
+        <w:spacing w:after="75" w:line="240" w:lineRule="auto"/>
+        <w:ind w:left="-135"/>
+        <w:rPr>
+          <w:rFonts w:ascii="Open Sans" w:eastAsia="Times New Roman" w:hAnsi="Open Sans" w:cs="Times New Roman"/>
+          <w:color w:val="333333"/>
+          <w:sz w:val="23"/>
+          <w:szCs w:val="23"/>
+          <w:lang w:val="en-US"/>
+        </w:rPr>
+      </w:pPr>
+      <w:r>
+        <w:rPr>
+          <w:rFonts w:ascii="Open Sans" w:eastAsia="Times New Roman" w:hAnsi="Open Sans" w:cs="Times New Roman"/>
+          <w:color w:val="333333"/>
+          <w:sz w:val="23"/>
+          <w:szCs w:val="23"/>
+          <w:lang w:val="en-US"/>
+        </w:rPr>
+        <w:t>We the highest quality of cement, plaster, and concrete to produce a wide range of top grade items/articles for construction.</w:t>
+      </w:r>
+    </w:p>
+    <w:p>
+      <w:pPr>
+        <w:numPr>
+          <w:ilvl w:val="0"/>
+          <w:numId w:val="3"/>
+        </w:numPr>
+        <w:shd w:val="clear" w:color="auto" w:fill="FFFFFF"/>
+        <w:spacing w:after="75" w:line="240" w:lineRule="auto"/>
+        <w:ind w:left="225"/>
+        <w:rPr>
+          <w:rFonts w:ascii="Open Sans" w:eastAsia="Times New Roman" w:hAnsi="Open Sans" w:cs="Times New Roman"/>
+          <w:color w:val="333333"/>
+          <w:sz w:val="23"/>
+          <w:szCs w:val="23"/>
+          <w:lang w:val="en-US"/>
+        </w:rPr>
+      </w:pPr>
+      <w:r>
+        <w:rPr>
+          <w:rFonts w:ascii="Open Sans" w:eastAsia="Times New Roman" w:hAnsi="Open Sans" w:cs="Times New Roman"/>
+          <w:color w:val="333333"/>
+          <w:sz w:val="23"/>
+          <w:szCs w:val="23"/>
+          <w:lang w:val="en-US"/>
+        </w:rPr>
+        <w:t>What do you produce?</w:t>
+      </w:r>
+    </w:p>
+    <w:p>
+      <w:pPr>
+        <w:shd w:val="clear" w:color="auto" w:fill="FFFFFF"/>
+        <w:spacing w:after="75" w:line="240" w:lineRule="auto"/>
+        <w:ind w:left="-135"/>
+        <w:rPr>
+          <w:rFonts w:ascii="Open Sans" w:eastAsia="Times New Roman" w:hAnsi="Open Sans" w:cs="Times New Roman"/>
+          <w:color w:val="333333"/>
+          <w:sz w:val="23"/>
+          <w:szCs w:val="23"/>
+          <w:lang w:val="en-US"/>
+        </w:rPr>
+      </w:pPr>
+      <w:r>
+        <w:rPr>
+          <w:rFonts w:ascii="Times New Roman" w:eastAsia="Times New Roman" w:hAnsi="Times New Roman" w:cs="Times New Roman"/>
+          <w:sz w:val="24"/>
+          <w:szCs w:val="24"/>
+          <w:lang w:val="en-US"/>
+        </w:rPr>
+        <w:t xml:space="preserve">We specialize in </w:t>
+      </w:r>
+      <w:r>
+        <w:rPr>
+          <w:rFonts w:ascii="Times New Roman" w:eastAsia="Times New Roman" w:hAnsi="Times New Roman" w:cs="Times New Roman"/>
+          <w:sz w:val="24"/>
+          <w:szCs w:val="24"/>
+          <w:lang w:val="en-US"/>
+        </w:rPr>
+        <w:t>the use of cement, concrete and plaster to produce various</w:t>
+      </w:r>
+      <w:r>
+        <w:rPr>
+          <w:rFonts w:ascii="Times New Roman" w:eastAsia="Times New Roman" w:hAnsi="Times New Roman" w:cs="Times New Roman"/>
+          <w:sz w:val="24"/>
+          <w:szCs w:val="24"/>
+          <w:lang w:val="en-US"/>
+        </w:rPr>
+        <w:t xml:space="preserve"> articles such as lids, attachments, control wells, infiltration wells, filter systems, deck plates, and pump rings for construction. We also offer the trade and wholesale of lumber, building materials, and sanitary goods.</w:t>
+      </w:r>
+    </w:p>
+    <w:p>
+      <w:pPr>
+        <w:shd w:val="clear" w:color="auto" w:fill="FFFFFF"/>
+        <w:spacing w:after="75" w:line="240" w:lineRule="auto"/>
+        <w:ind w:left="-135"/>
+        <w:rPr>
+          <w:rFonts w:ascii="Open Sans" w:eastAsia="Times New Roman" w:hAnsi="Open Sans" w:cs="Times New Roman"/>
+          <w:color w:val="333333"/>
+          <w:sz w:val="23"/>
+          <w:szCs w:val="23"/>
+          <w:lang w:val="en-US"/>
+        </w:rPr>
+      </w:pPr>
+    </w:p>
+    <w:p>
+      <w:pPr>
         <w:rPr>
           <w:sz w:val="24"/>
           <w:szCs w:val="24"/>
@@ -6967,7 +8010,7 @@
 </file>
 
 <file path=word/endnotes.xml><?xml version="1.0" encoding="utf-8"?>
-<w:endnotes xmlns:wpc="http://schemas.microsoft.com/office/word/2010/wordprocessingCanvas" xmlns:cx="http://schemas.microsoft.com/office/drawing/2014/chartex" xmlns:cx1="http://schemas.microsoft.com/office/drawing/2015/9/8/chartex" xmlns:cx2="http://schemas.microsoft.com/office/drawing/2015/10/21/chartex" xmlns:cx3="http://schemas.microsoft.com/office/drawing/2016/5/9/chartex" xmlns:cx4="http://schemas.microsoft.com/office/drawing/2016/5/10/chartex" xmlns:cx5="http://schemas.microsoft.com/office/drawing/2016/5/11/chartex" xmlns:cx6="http://schemas.microsoft.com/office/drawing/2016/5/12/chartex" xmlns:cx7="http://schemas.microsoft.com/office/drawing/2016/5/13/chartex" xmlns:cx8="http://schemas.microsoft.com/office/drawing/2016/5/14/chartex" xmlns:mc="http://schemas.openxmlformats.org/markup-compatibility/2006" xmlns:aink="http://schemas.microsoft.com/office/drawing/2016/ink" xmlns:am3d="http://schemas.microsoft.com/office/drawing/2017/model3d" xmlns:o="urn:schemas-microsoft-com:office:office" xmlns:oel="http://schemas.microsoft.com/office/2019/extlst" xmlns:r="http://schemas.openxmlformats.org/officeDocument/2006/relationships" xmlns:m="http://schemas.openxmlformats.org/officeDocument/2006/math" xmlns:v="urn:schemas-microsoft-com:vml" xmlns:wp14="http://schemas.microsoft.com/office/word/2010/wordprocessingDrawing" xmlns:wp="http://schemas.openxmlformats.org/drawingml/2006/wordprocessingDrawing" xmlns:w10="urn:schemas-microsoft-com:office:word" xmlns:w="http://schemas.openxmlformats.org/wordprocessingml/2006/main" xmlns:w14="http://schemas.microsoft.com/office/word/2010/wordml" xmlns:w15="http://schemas.microsoft.com/office/word/2012/wordml" xmlns:w16cex="http://schemas.microsoft.com/office/word/2018/wordml/cex" xmlns:w16cid="http://schemas.microsoft.com/office/word/2016/wordml/cid" xmlns:w16="http://schemas.microsoft.com/office/word/2018/wordml" xmlns:w16sdtdh="http://schemas.microsoft.com/office/word/2020/wordml/sdtdatahash" xmlns:w16se="http://schemas.microsoft.com/office/word/2015/wordml/symex" xmlns:wpg="http://schemas.microsoft.com/office/word/2010/wordprocessingGroup" xmlns:wpi="http://schemas.microsoft.com/office/word/2010/wordprocessingInk" xmlns:wne="http://schemas.microsoft.com/office/word/2006/wordml" xmlns:wps="http://schemas.microsoft.com/office/word/2010/wordprocessingShape" mc:Ignorable="w14 w15 w16se w16cid w16 w16cex w16sdtdh wp14">
+<w:endnotes xmlns:wpc="http://schemas.microsoft.com/office/word/2010/wordprocessingCanvas" xmlns:cx="http://schemas.microsoft.com/office/drawing/2014/chartex" xmlns:cx1="http://schemas.microsoft.com/office/drawing/2015/9/8/chartex" xmlns:mc="http://schemas.openxmlformats.org/markup-compatibility/2006" xmlns:o="urn:schemas-microsoft-com:office:office" xmlns:r="http://schemas.openxmlformats.org/officeDocument/2006/relationships" xmlns:m="http://schemas.openxmlformats.org/officeDocument/2006/math" xmlns:v="urn:schemas-microsoft-com:vml" xmlns:wp14="http://schemas.microsoft.com/office/word/2010/wordprocessingDrawing" xmlns:wp="http://schemas.openxmlformats.org/drawingml/2006/wordprocessingDrawing" xmlns:w10="urn:schemas-microsoft-com:office:word" xmlns:w="http://schemas.openxmlformats.org/wordprocessingml/2006/main" xmlns:w14="http://schemas.microsoft.com/office/word/2010/wordml" xmlns:w15="http://schemas.microsoft.com/office/word/2012/wordml" xmlns:w16se="http://schemas.microsoft.com/office/word/2015/wordml/symex" xmlns:wpg="http://schemas.microsoft.com/office/word/2010/wordprocessingGroup" xmlns:wpi="http://schemas.microsoft.com/office/word/2010/wordprocessingInk" xmlns:wne="http://schemas.microsoft.com/office/word/2006/wordml" xmlns:wps="http://schemas.microsoft.com/office/word/2010/wordprocessingShape" mc:Ignorable="w14 w15 w16se wp14">
   <w:endnote w:type="separator" w:id="-1">
     <w:p>
       <w:pPr>
@@ -6992,17 +8035,17 @@
 </file>
 
 <file path=word/footer1.xml><?xml version="1.0" encoding="utf-8"?>
-<w:ftr xmlns:wpc="http://schemas.microsoft.com/office/word/2010/wordprocessingCanvas" xmlns:cx="http://schemas.microsoft.com/office/drawing/2014/chartex" xmlns:cx1="http://schemas.microsoft.com/office/drawing/2015/9/8/chartex" xmlns:cx2="http://schemas.microsoft.com/office/drawing/2015/10/21/chartex" xmlns:cx3="http://schemas.microsoft.com/office/drawing/2016/5/9/chartex" xmlns:cx4="http://schemas.microsoft.com/office/drawing/2016/5/10/chartex" xmlns:cx5="http://schemas.microsoft.com/office/drawing/2016/5/11/chartex" xmlns:cx6="http://schemas.microsoft.com/office/drawing/2016/5/12/chartex" xmlns:cx7="http://schemas.microsoft.com/office/drawing/2016/5/13/chartex" xmlns:cx8="http://schemas.microsoft.com/office/drawing/2016/5/14/chartex" xmlns:mc="http://schemas.openxmlformats.org/markup-compatibility/2006" xmlns:aink="http://schemas.microsoft.com/office/drawing/2016/ink" xmlns:am3d="http://schemas.microsoft.com/office/drawing/2017/model3d" xmlns:o="urn:schemas-microsoft-com:office:office" xmlns:oel="http://schemas.microsoft.com/office/2019/extlst" xmlns:r="http://schemas.openxmlformats.org/officeDocument/2006/relationships" xmlns:m="http://schemas.openxmlformats.org/officeDocument/2006/math" xmlns:v="urn:schemas-microsoft-com:vml" xmlns:wp14="http://schemas.microsoft.com/office/word/2010/wordprocessingDrawing" xmlns:wp="http://schemas.openxmlformats.org/drawingml/2006/wordprocessingDrawing" xmlns:w10="urn:schemas-microsoft-com:office:word" xmlns:w="http://schemas.openxmlformats.org/wordprocessingml/2006/main" xmlns:w14="http://schemas.microsoft.com/office/word/2010/wordml" xmlns:w15="http://schemas.microsoft.com/office/word/2012/wordml" xmlns:w16cex="http://schemas.microsoft.com/office/word/2018/wordml/cex" xmlns:w16cid="http://schemas.microsoft.com/office/word/2016/wordml/cid" xmlns:w16="http://schemas.microsoft.com/office/word/2018/wordml" xmlns:w16sdtdh="http://schemas.microsoft.com/office/word/2020/wordml/sdtdatahash" xmlns:w16se="http://schemas.microsoft.com/office/word/2015/wordml/symex" xmlns:wpg="http://schemas.microsoft.com/office/word/2010/wordprocessingGroup" xmlns:wpi="http://schemas.microsoft.com/office/word/2010/wordprocessingInk" xmlns:wne="http://schemas.microsoft.com/office/word/2006/wordml" xmlns:wps="http://schemas.microsoft.com/office/word/2010/wordprocessingShape" mc:Ignorable="w14 w15 w16se w16cid w16 w16cex w16sdtdh wp14">
+<w:ftr xmlns:wpc="http://schemas.microsoft.com/office/word/2010/wordprocessingCanvas" xmlns:cx="http://schemas.microsoft.com/office/drawing/2014/chartex" xmlns:cx1="http://schemas.microsoft.com/office/drawing/2015/9/8/chartex" xmlns:mc="http://schemas.openxmlformats.org/markup-compatibility/2006" xmlns:o="urn:schemas-microsoft-com:office:office" xmlns:r="http://schemas.openxmlformats.org/officeDocument/2006/relationships" xmlns:m="http://schemas.openxmlformats.org/officeDocument/2006/math" xmlns:v="urn:schemas-microsoft-com:vml" xmlns:wp14="http://schemas.microsoft.com/office/word/2010/wordprocessingDrawing" xmlns:wp="http://schemas.openxmlformats.org/drawingml/2006/wordprocessingDrawing" xmlns:w10="urn:schemas-microsoft-com:office:word" xmlns:w="http://schemas.openxmlformats.org/wordprocessingml/2006/main" xmlns:w14="http://schemas.microsoft.com/office/word/2010/wordml" xmlns:w15="http://schemas.microsoft.com/office/word/2012/wordml" xmlns:w16se="http://schemas.microsoft.com/office/word/2015/wordml/symex" xmlns:wpg="http://schemas.microsoft.com/office/word/2010/wordprocessingGroup" xmlns:wpi="http://schemas.microsoft.com/office/word/2010/wordprocessingInk" xmlns:wne="http://schemas.microsoft.com/office/word/2006/wordml" xmlns:wps="http://schemas.microsoft.com/office/word/2010/wordprocessingShape" mc:Ignorable="w14 w15 w16se wp14">
   <w:p>
     <w:pPr>
-      <w:pStyle w:val="Voettekst"/>
+      <w:pStyle w:val="Footer"/>
     </w:pPr>
   </w:p>
 </w:ftr>
 </file>
 
 <file path=word/footnotes.xml><?xml version="1.0" encoding="utf-8"?>
-<w:footnotes xmlns:wpc="http://schemas.microsoft.com/office/word/2010/wordprocessingCanvas" xmlns:cx="http://schemas.microsoft.com/office/drawing/2014/chartex" xmlns:cx1="http://schemas.microsoft.com/office/drawing/2015/9/8/chartex" xmlns:cx2="http://schemas.microsoft.com/office/drawing/2015/10/21/chartex" xmlns:cx3="http://schemas.microsoft.com/office/drawing/2016/5/9/chartex" xmlns:cx4="http://schemas.microsoft.com/office/drawing/2016/5/10/chartex" xmlns:cx5="http://schemas.microsoft.com/office/drawing/2016/5/11/chartex" xmlns:cx6="http://schemas.microsoft.com/office/drawing/2016/5/12/chartex" xmlns:cx7="http://schemas.microsoft.com/office/drawing/2016/5/13/chartex" xmlns:cx8="http://schemas.microsoft.com/office/drawing/2016/5/14/chartex" xmlns:mc="http://schemas.openxmlformats.org/markup-compatibility/2006" xmlns:aink="http://schemas.microsoft.com/office/drawing/2016/ink" xmlns:am3d="http://schemas.microsoft.com/office/drawing/2017/model3d" xmlns:o="urn:schemas-microsoft-com:office:office" xmlns:oel="http://schemas.microsoft.com/office/2019/extlst" xmlns:r="http://schemas.openxmlformats.org/officeDocument/2006/relationships" xmlns:m="http://schemas.openxmlformats.org/officeDocument/2006/math" xmlns:v="urn:schemas-microsoft-com:vml" xmlns:wp14="http://schemas.microsoft.com/office/word/2010/wordprocessingDrawing" xmlns:wp="http://schemas.openxmlformats.org/drawingml/2006/wordprocessingDrawing" xmlns:w10="urn:schemas-microsoft-com:office:word" xmlns:w="http://schemas.openxmlformats.org/wordprocessingml/2006/main" xmlns:w14="http://schemas.microsoft.com/office/word/2010/wordml" xmlns:w15="http://schemas.microsoft.com/office/word/2012/wordml" xmlns:w16cex="http://schemas.microsoft.com/office/word/2018/wordml/cex" xmlns:w16cid="http://schemas.microsoft.com/office/word/2016/wordml/cid" xmlns:w16="http://schemas.microsoft.com/office/word/2018/wordml" xmlns:w16sdtdh="http://schemas.microsoft.com/office/word/2020/wordml/sdtdatahash" xmlns:w16se="http://schemas.microsoft.com/office/word/2015/wordml/symex" xmlns:wpg="http://schemas.microsoft.com/office/word/2010/wordprocessingGroup" xmlns:wpi="http://schemas.microsoft.com/office/word/2010/wordprocessingInk" xmlns:wne="http://schemas.microsoft.com/office/word/2006/wordml" xmlns:wps="http://schemas.microsoft.com/office/word/2010/wordprocessingShape" mc:Ignorable="w14 w15 w16se w16cid w16 w16cex w16sdtdh wp14">
+<w:footnotes xmlns:wpc="http://schemas.microsoft.com/office/word/2010/wordprocessingCanvas" xmlns:cx="http://schemas.microsoft.com/office/drawing/2014/chartex" xmlns:cx1="http://schemas.microsoft.com/office/drawing/2015/9/8/chartex" xmlns:mc="http://schemas.openxmlformats.org/markup-compatibility/2006" xmlns:o="urn:schemas-microsoft-com:office:office" xmlns:r="http://schemas.openxmlformats.org/officeDocument/2006/relationships" xmlns:m="http://schemas.openxmlformats.org/officeDocument/2006/math" xmlns:v="urn:schemas-microsoft-com:vml" xmlns:wp14="http://schemas.microsoft.com/office/word/2010/wordprocessingDrawing" xmlns:wp="http://schemas.openxmlformats.org/drawingml/2006/wordprocessingDrawing" xmlns:w10="urn:schemas-microsoft-com:office:word" xmlns:w="http://schemas.openxmlformats.org/wordprocessingml/2006/main" xmlns:w14="http://schemas.microsoft.com/office/word/2010/wordml" xmlns:w15="http://schemas.microsoft.com/office/word/2012/wordml" xmlns:w16se="http://schemas.microsoft.com/office/word/2015/wordml/symex" xmlns:wpg="http://schemas.microsoft.com/office/word/2010/wordprocessingGroup" xmlns:wpi="http://schemas.microsoft.com/office/word/2010/wordprocessingInk" xmlns:wne="http://schemas.microsoft.com/office/word/2006/wordml" xmlns:wps="http://schemas.microsoft.com/office/word/2010/wordprocessingShape" mc:Ignorable="w14 w15 w16se wp14">
   <w:footnote w:type="separator" w:id="-1">
     <w:p>
       <w:pPr>
@@ -7027,8 +8070,157 @@
 </file>
 
 <file path=word/numbering.xml><?xml version="1.0" encoding="utf-8"?>
-<w:numbering xmlns:wpc="http://schemas.microsoft.com/office/word/2010/wordprocessingCanvas" xmlns:cx="http://schemas.microsoft.com/office/drawing/2014/chartex" xmlns:cx1="http://schemas.microsoft.com/office/drawing/2015/9/8/chartex" xmlns:cx2="http://schemas.microsoft.com/office/drawing/2015/10/21/chartex" xmlns:cx3="http://schemas.microsoft.com/office/drawing/2016/5/9/chartex" xmlns:cx4="http://schemas.microsoft.com/office/drawing/2016/5/10/chartex" xmlns:cx5="http://schemas.microsoft.com/office/drawing/2016/5/11/chartex" xmlns:cx6="http://schemas.microsoft.com/office/drawing/2016/5/12/chartex" xmlns:cx7="http://schemas.microsoft.com/office/drawing/2016/5/13/chartex" xmlns:cx8="http://schemas.microsoft.com/office/drawing/2016/5/14/chartex" xmlns:mc="http://schemas.openxmlformats.org/markup-compatibility/2006" xmlns:aink="http://schemas.microsoft.com/office/drawing/2016/ink" xmlns:am3d="http://schemas.microsoft.com/office/drawing/2017/model3d" xmlns:o="urn:schemas-microsoft-com:office:office" xmlns:oel="http://schemas.microsoft.com/office/2019/extlst" xmlns:r="http://schemas.openxmlformats.org/officeDocument/2006/relationships" xmlns:m="http://schemas.openxmlformats.org/officeDocument/2006/math" xmlns:v="urn:schemas-microsoft-com:vml" xmlns:wp14="http://schemas.microsoft.com/office/word/2010/wordprocessingDrawing" xmlns:wp="http://schemas.openxmlformats.org/drawingml/2006/wordprocessingDrawing" xmlns:w10="urn:schemas-microsoft-com:office:word" xmlns:w="http://schemas.openxmlformats.org/wordprocessingml/2006/main" xmlns:w14="http://schemas.microsoft.com/office/word/2010/wordml" xmlns:w15="http://schemas.microsoft.com/office/word/2012/wordml" xmlns:w16cex="http://schemas.microsoft.com/office/word/2018/wordml/cex" xmlns:w16cid="http://schemas.microsoft.com/office/word/2016/wordml/cid" xmlns:w16="http://schemas.microsoft.com/office/word/2018/wordml" xmlns:w16sdtdh="http://schemas.microsoft.com/office/word/2020/wordml/sdtdatahash" xmlns:w16se="http://schemas.microsoft.com/office/word/2015/wordml/symex" xmlns:wpg="http://schemas.microsoft.com/office/word/2010/wordprocessingGroup" xmlns:wpi="http://schemas.microsoft.com/office/word/2010/wordprocessingInk" xmlns:wne="http://schemas.microsoft.com/office/word/2006/wordml" xmlns:wps="http://schemas.microsoft.com/office/word/2010/wordprocessingShape" mc:Ignorable="w14 w15 w16se w16cid w16 w16cex w16sdtdh wp14">
+<w:numbering xmlns:wpc="http://schemas.microsoft.com/office/word/2010/wordprocessingCanvas" xmlns:cx="http://schemas.microsoft.com/office/drawing/2014/chartex" xmlns:cx1="http://schemas.microsoft.com/office/drawing/2015/9/8/chartex" xmlns:mc="http://schemas.openxmlformats.org/markup-compatibility/2006" xmlns:o="urn:schemas-microsoft-com:office:office" xmlns:r="http://schemas.openxmlformats.org/officeDocument/2006/relationships" xmlns:m="http://schemas.openxmlformats.org/officeDocument/2006/math" xmlns:v="urn:schemas-microsoft-com:vml" xmlns:wp14="http://schemas.microsoft.com/office/word/2010/wordprocessingDrawing" xmlns:wp="http://schemas.openxmlformats.org/drawingml/2006/wordprocessingDrawing" xmlns:w10="urn:schemas-microsoft-com:office:word" xmlns:w="http://schemas.openxmlformats.org/wordprocessingml/2006/main" xmlns:w14="http://schemas.microsoft.com/office/word/2010/wordml" xmlns:w15="http://schemas.microsoft.com/office/word/2012/wordml" xmlns:w16se="http://schemas.microsoft.com/office/word/2015/wordml/symex" xmlns:wpg="http://schemas.microsoft.com/office/word/2010/wordprocessingGroup" xmlns:wpi="http://schemas.microsoft.com/office/word/2010/wordprocessingInk" xmlns:wne="http://schemas.microsoft.com/office/word/2006/wordml" xmlns:wps="http://schemas.microsoft.com/office/word/2010/wordprocessingShape" mc:Ignorable="w14 w15 w16se wp14">
   <w:abstractNum w:abstractNumId="0" w15:restartNumberingAfterBreak="0">
+    <w:nsid w:val="06812612"/>
+    <w:multiLevelType w:val="multilevel"/>
+    <w:tmpl w:val="6E726736"/>
+    <w:lvl w:ilvl="0">
+      <w:start w:val="1"/>
+      <w:numFmt w:val="bullet"/>
+      <w:lvlText w:val=""/>
+      <w:lvlJc w:val="left"/>
+      <w:pPr>
+        <w:tabs>
+          <w:tab w:val="num" w:pos="720"/>
+        </w:tabs>
+        <w:ind w:left="720" w:hanging="360"/>
+      </w:pPr>
+      <w:rPr>
+        <w:rFonts w:ascii="Symbol" w:hAnsi="Symbol" w:hint="default"/>
+        <w:sz w:val="20"/>
+      </w:rPr>
+    </w:lvl>
+    <w:lvl w:ilvl="1" w:tentative="1">
+      <w:start w:val="1"/>
+      <w:numFmt w:val="bullet"/>
+      <w:lvlText w:val="o"/>
+      <w:lvlJc w:val="left"/>
+      <w:pPr>
+        <w:tabs>
+          <w:tab w:val="num" w:pos="1440"/>
+        </w:tabs>
+        <w:ind w:left="1440" w:hanging="360"/>
+      </w:pPr>
+      <w:rPr>
+        <w:rFonts w:ascii="Courier New" w:hAnsi="Courier New" w:hint="default"/>
+        <w:sz w:val="20"/>
+      </w:rPr>
+    </w:lvl>
+    <w:lvl w:ilvl="2" w:tentative="1">
+      <w:start w:val="1"/>
+      <w:numFmt w:val="bullet"/>
+      <w:lvlText w:val=""/>
+      <w:lvlJc w:val="left"/>
+      <w:pPr>
+        <w:tabs>
+          <w:tab w:val="num" w:pos="2160"/>
+        </w:tabs>
+        <w:ind w:left="2160" w:hanging="360"/>
+      </w:pPr>
+      <w:rPr>
+        <w:rFonts w:ascii="Wingdings" w:hAnsi="Wingdings" w:hint="default"/>
+        <w:sz w:val="20"/>
+      </w:rPr>
+    </w:lvl>
+    <w:lvl w:ilvl="3" w:tentative="1">
+      <w:start w:val="1"/>
+      <w:numFmt w:val="bullet"/>
+      <w:lvlText w:val=""/>
+      <w:lvlJc w:val="left"/>
+      <w:pPr>
+        <w:tabs>
+          <w:tab w:val="num" w:pos="2880"/>
+        </w:tabs>
+        <w:ind w:left="2880" w:hanging="360"/>
+      </w:pPr>
+      <w:rPr>
+        <w:rFonts w:ascii="Wingdings" w:hAnsi="Wingdings" w:hint="default"/>
+        <w:sz w:val="20"/>
+      </w:rPr>
+    </w:lvl>
+    <w:lvl w:ilvl="4" w:tentative="1">
+      <w:start w:val="1"/>
+      <w:numFmt w:val="bullet"/>
+      <w:lvlText w:val=""/>
+      <w:lvlJc w:val="left"/>
+      <w:pPr>
+        <w:tabs>
+          <w:tab w:val="num" w:pos="3600"/>
+        </w:tabs>
+        <w:ind w:left="3600" w:hanging="360"/>
+      </w:pPr>
+      <w:rPr>
+        <w:rFonts w:ascii="Wingdings" w:hAnsi="Wingdings" w:hint="default"/>
+        <w:sz w:val="20"/>
+      </w:rPr>
+    </w:lvl>
+    <w:lvl w:ilvl="5" w:tentative="1">
+      <w:start w:val="1"/>
+      <w:numFmt w:val="bullet"/>
+      <w:lvlText w:val=""/>
+      <w:lvlJc w:val="left"/>
+      <w:pPr>
+        <w:tabs>
+          <w:tab w:val="num" w:pos="4320"/>
+        </w:tabs>
+        <w:ind w:left="4320" w:hanging="360"/>
+      </w:pPr>
+      <w:rPr>
+        <w:rFonts w:ascii="Wingdings" w:hAnsi="Wingdings" w:hint="default"/>
+        <w:sz w:val="20"/>
+      </w:rPr>
+    </w:lvl>
+    <w:lvl w:ilvl="6" w:tentative="1">
+      <w:start w:val="1"/>
+      <w:numFmt w:val="bullet"/>
+      <w:lvlText w:val=""/>
+      <w:lvlJc w:val="left"/>
+      <w:pPr>
+        <w:tabs>
+          <w:tab w:val="num" w:pos="5040"/>
+        </w:tabs>
+        <w:ind w:left="5040" w:hanging="360"/>
+      </w:pPr>
+      <w:rPr>
+        <w:rFonts w:ascii="Wingdings" w:hAnsi="Wingdings" w:hint="default"/>
+        <w:sz w:val="20"/>
+      </w:rPr>
+    </w:lvl>
+    <w:lvl w:ilvl="7" w:tentative="1">
+      <w:start w:val="1"/>
+      <w:numFmt w:val="bullet"/>
+      <w:lvlText w:val=""/>
+      <w:lvlJc w:val="left"/>
+      <w:pPr>
+        <w:tabs>
+          <w:tab w:val="num" w:pos="5760"/>
+        </w:tabs>
+        <w:ind w:left="5760" w:hanging="360"/>
+      </w:pPr>
+      <w:rPr>
+        <w:rFonts w:ascii="Wingdings" w:hAnsi="Wingdings" w:hint="default"/>
+        <w:sz w:val="20"/>
+      </w:rPr>
+    </w:lvl>
+    <w:lvl w:ilvl="8" w:tentative="1">
+      <w:start w:val="1"/>
+      <w:numFmt w:val="bullet"/>
+      <w:lvlText w:val=""/>
+      <w:lvlJc w:val="left"/>
+      <w:pPr>
+        <w:tabs>
+          <w:tab w:val="num" w:pos="6480"/>
+        </w:tabs>
+        <w:ind w:left="6480" w:hanging="360"/>
+      </w:pPr>
+      <w:rPr>
+        <w:rFonts w:ascii="Wingdings" w:hAnsi="Wingdings" w:hint="default"/>
+        <w:sz w:val="20"/>
+      </w:rPr>
+    </w:lvl>
+  </w:abstractNum>
+  <w:abstractNum w:abstractNumId="1" w15:restartNumberingAfterBreak="0">
     <w:nsid w:val="0EBE3FB6"/>
     <w:multiLevelType w:val="hybridMultilevel"/>
     <w:tmpl w:val="E56E687C"/>
@@ -7141,7 +8333,156 @@
       </w:rPr>
     </w:lvl>
   </w:abstractNum>
-  <w:abstractNum w:abstractNumId="1" w15:restartNumberingAfterBreak="0">
+  <w:abstractNum w:abstractNumId="2" w15:restartNumberingAfterBreak="0">
+    <w:nsid w:val="28462F24"/>
+    <w:multiLevelType w:val="multilevel"/>
+    <w:tmpl w:val="490804A6"/>
+    <w:lvl w:ilvl="0">
+      <w:start w:val="1"/>
+      <w:numFmt w:val="bullet"/>
+      <w:lvlText w:val=""/>
+      <w:lvlJc w:val="left"/>
+      <w:pPr>
+        <w:tabs>
+          <w:tab w:val="num" w:pos="720"/>
+        </w:tabs>
+        <w:ind w:left="720" w:hanging="360"/>
+      </w:pPr>
+      <w:rPr>
+        <w:rFonts w:ascii="Symbol" w:hAnsi="Symbol" w:hint="default"/>
+        <w:sz w:val="20"/>
+      </w:rPr>
+    </w:lvl>
+    <w:lvl w:ilvl="1" w:tentative="1">
+      <w:start w:val="1"/>
+      <w:numFmt w:val="bullet"/>
+      <w:lvlText w:val="o"/>
+      <w:lvlJc w:val="left"/>
+      <w:pPr>
+        <w:tabs>
+          <w:tab w:val="num" w:pos="1440"/>
+        </w:tabs>
+        <w:ind w:left="1440" w:hanging="360"/>
+      </w:pPr>
+      <w:rPr>
+        <w:rFonts w:ascii="Courier New" w:hAnsi="Courier New" w:hint="default"/>
+        <w:sz w:val="20"/>
+      </w:rPr>
+    </w:lvl>
+    <w:lvl w:ilvl="2" w:tentative="1">
+      <w:start w:val="1"/>
+      <w:numFmt w:val="bullet"/>
+      <w:lvlText w:val=""/>
+      <w:lvlJc w:val="left"/>
+      <w:pPr>
+        <w:tabs>
+          <w:tab w:val="num" w:pos="2160"/>
+        </w:tabs>
+        <w:ind w:left="2160" w:hanging="360"/>
+      </w:pPr>
+      <w:rPr>
+        <w:rFonts w:ascii="Wingdings" w:hAnsi="Wingdings" w:hint="default"/>
+        <w:sz w:val="20"/>
+      </w:rPr>
+    </w:lvl>
+    <w:lvl w:ilvl="3" w:tentative="1">
+      <w:start w:val="1"/>
+      <w:numFmt w:val="bullet"/>
+      <w:lvlText w:val=""/>
+      <w:lvlJc w:val="left"/>
+      <w:pPr>
+        <w:tabs>
+          <w:tab w:val="num" w:pos="2880"/>
+        </w:tabs>
+        <w:ind w:left="2880" w:hanging="360"/>
+      </w:pPr>
+      <w:rPr>
+        <w:rFonts w:ascii="Wingdings" w:hAnsi="Wingdings" w:hint="default"/>
+        <w:sz w:val="20"/>
+      </w:rPr>
+    </w:lvl>
+    <w:lvl w:ilvl="4" w:tentative="1">
+      <w:start w:val="1"/>
+      <w:numFmt w:val="bullet"/>
+      <w:lvlText w:val=""/>
+      <w:lvlJc w:val="left"/>
+      <w:pPr>
+        <w:tabs>
+          <w:tab w:val="num" w:pos="3600"/>
+        </w:tabs>
+        <w:ind w:left="3600" w:hanging="360"/>
+      </w:pPr>
+      <w:rPr>
+        <w:rFonts w:ascii="Wingdings" w:hAnsi="Wingdings" w:hint="default"/>
+        <w:sz w:val="20"/>
+      </w:rPr>
+    </w:lvl>
+    <w:lvl w:ilvl="5" w:tentative="1">
+      <w:start w:val="1"/>
+      <w:numFmt w:val="bullet"/>
+      <w:lvlText w:val=""/>
+      <w:lvlJc w:val="left"/>
+      <w:pPr>
+        <w:tabs>
+          <w:tab w:val="num" w:pos="4320"/>
+        </w:tabs>
+        <w:ind w:left="4320" w:hanging="360"/>
+      </w:pPr>
+      <w:rPr>
+        <w:rFonts w:ascii="Wingdings" w:hAnsi="Wingdings" w:hint="default"/>
+        <w:sz w:val="20"/>
+      </w:rPr>
+    </w:lvl>
+    <w:lvl w:ilvl="6" w:tentative="1">
+      <w:start w:val="1"/>
+      <w:numFmt w:val="bullet"/>
+      <w:lvlText w:val=""/>
+      <w:lvlJc w:val="left"/>
+      <w:pPr>
+        <w:tabs>
+          <w:tab w:val="num" w:pos="5040"/>
+        </w:tabs>
+        <w:ind w:left="5040" w:hanging="360"/>
+      </w:pPr>
+      <w:rPr>
+        <w:rFonts w:ascii="Wingdings" w:hAnsi="Wingdings" w:hint="default"/>
+        <w:sz w:val="20"/>
+      </w:rPr>
+    </w:lvl>
+    <w:lvl w:ilvl="7" w:tentative="1">
+      <w:start w:val="1"/>
+      <w:numFmt w:val="bullet"/>
+      <w:lvlText w:val=""/>
+      <w:lvlJc w:val="left"/>
+      <w:pPr>
+        <w:tabs>
+          <w:tab w:val="num" w:pos="5760"/>
+        </w:tabs>
+        <w:ind w:left="5760" w:hanging="360"/>
+      </w:pPr>
+      <w:rPr>
+        <w:rFonts w:ascii="Wingdings" w:hAnsi="Wingdings" w:hint="default"/>
+        <w:sz w:val="20"/>
+      </w:rPr>
+    </w:lvl>
+    <w:lvl w:ilvl="8" w:tentative="1">
+      <w:start w:val="1"/>
+      <w:numFmt w:val="bullet"/>
+      <w:lvlText w:val=""/>
+      <w:lvlJc w:val="left"/>
+      <w:pPr>
+        <w:tabs>
+          <w:tab w:val="num" w:pos="6480"/>
+        </w:tabs>
+        <w:ind w:left="6480" w:hanging="360"/>
+      </w:pPr>
+      <w:rPr>
+        <w:rFonts w:ascii="Wingdings" w:hAnsi="Wingdings" w:hint="default"/>
+        <w:sz w:val="20"/>
+      </w:rPr>
+    </w:lvl>
+  </w:abstractNum>
+  <w:abstractNum w:abstractNumId="3" w15:restartNumberingAfterBreak="0">
     <w:nsid w:val="55CD66B4"/>
     <w:multiLevelType w:val="hybridMultilevel"/>
     <w:tmpl w:val="FA8A0E4A"/>
@@ -7230,17 +8571,23 @@
       </w:pPr>
     </w:lvl>
   </w:abstractNum>
-  <w:num w:numId="1" w16cid:durableId="1803955977">
+  <w:num w:numId="1">
+    <w:abstractNumId w:val="3"/>
+  </w:num>
+  <w:num w:numId="2">
     <w:abstractNumId w:val="1"/>
   </w:num>
-  <w:num w:numId="2" w16cid:durableId="84084104">
+  <w:num w:numId="3">
+    <w:abstractNumId w:val="2"/>
+  </w:num>
+  <w:num w:numId="4">
     <w:abstractNumId w:val="0"/>
   </w:num>
 </w:numbering>
 </file>
 
 <file path=word/styles.xml><?xml version="1.0" encoding="utf-8"?>
-<w:styles xmlns:mc="http://schemas.openxmlformats.org/markup-compatibility/2006" xmlns:r="http://schemas.openxmlformats.org/officeDocument/2006/relationships" xmlns:w="http://schemas.openxmlformats.org/wordprocessingml/2006/main" xmlns:w14="http://schemas.microsoft.com/office/word/2010/wordml" xmlns:w15="http://schemas.microsoft.com/office/word/2012/wordml" xmlns:w16cex="http://schemas.microsoft.com/office/word/2018/wordml/cex" xmlns:w16cid="http://schemas.microsoft.com/office/word/2016/wordml/cid" xmlns:w16="http://schemas.microsoft.com/office/word/2018/wordml" xmlns:w16sdtdh="http://schemas.microsoft.com/office/word/2020/wordml/sdtdatahash" xmlns:w16se="http://schemas.microsoft.com/office/word/2015/wordml/symex" mc:Ignorable="w14 w15 w16se w16cid w16 w16cex w16sdtdh">
+<w:styles xmlns:mc="http://schemas.openxmlformats.org/markup-compatibility/2006" xmlns:r="http://schemas.openxmlformats.org/officeDocument/2006/relationships" xmlns:w="http://schemas.openxmlformats.org/wordprocessingml/2006/main" xmlns:w14="http://schemas.microsoft.com/office/word/2010/wordml" xmlns:w15="http://schemas.microsoft.com/office/word/2012/wordml" xmlns:w16se="http://schemas.microsoft.com/office/word/2015/wordml/symex" mc:Ignorable="w14 w15 w16se">
   <w:docDefaults>
     <w:rPrDefault>
       <w:rPr>
@@ -7256,7 +8603,7 @@
       </w:pPr>
     </w:pPrDefault>
   </w:docDefaults>
-  <w:latentStyles w:defLockedState="0" w:defUIPriority="99" w:defSemiHidden="0" w:defUnhideWhenUsed="0" w:defQFormat="0" w:count="376">
+  <w:latentStyles w:defLockedState="0" w:defUIPriority="99" w:defSemiHidden="0" w:defUnhideWhenUsed="0" w:defQFormat="0" w:count="371">
     <w:lsdException w:name="Normal" w:uiPriority="0" w:qFormat="1"/>
     <w:lsdException w:name="heading 1" w:uiPriority="9" w:qFormat="1"/>
     <w:lsdException w:name="heading 2" w:semiHidden="1" w:uiPriority="9" w:unhideWhenUsed="1" w:qFormat="1"/>
@@ -7362,6 +8709,7 @@
     <w:lsdException w:name="HTML Sample" w:semiHidden="1" w:unhideWhenUsed="1"/>
     <w:lsdException w:name="HTML Typewriter" w:semiHidden="1" w:unhideWhenUsed="1"/>
     <w:lsdException w:name="HTML Variable" w:semiHidden="1" w:unhideWhenUsed="1"/>
+    <w:lsdException w:name="Normal Table" w:semiHidden="1" w:unhideWhenUsed="1"/>
     <w:lsdException w:name="annotation subject" w:semiHidden="1" w:unhideWhenUsed="1"/>
     <w:lsdException w:name="No List" w:semiHidden="1" w:unhideWhenUsed="1"/>
     <w:lsdException w:name="Outline List 1" w:semiHidden="1" w:unhideWhenUsed="1"/>
@@ -7408,8 +8756,10 @@
     <w:lsdException w:name="Table Subtle 2" w:semiHidden="1" w:unhideWhenUsed="1"/>
     <w:lsdException w:name="Table Web 1" w:semiHidden="1" w:unhideWhenUsed="1"/>
     <w:lsdException w:name="Table Web 2" w:semiHidden="1" w:unhideWhenUsed="1"/>
+    <w:lsdException w:name="Table Web 3" w:semiHidden="1" w:unhideWhenUsed="1"/>
     <w:lsdException w:name="Balloon Text" w:semiHidden="1" w:unhideWhenUsed="1"/>
     <w:lsdException w:name="Table Grid" w:uiPriority="39"/>
+    <w:lsdException w:name="Table Theme" w:semiHidden="1" w:unhideWhenUsed="1"/>
     <w:lsdException w:name="Placeholder Text" w:semiHidden="1"/>
     <w:lsdException w:name="No Spacing" w:uiPriority="1" w:qFormat="1"/>
     <w:lsdException w:name="Light Shading" w:uiPriority="60"/>
@@ -7625,23 +8975,18 @@
     <w:lsdException w:name="List Table 5 Dark Accent 6" w:uiPriority="50"/>
     <w:lsdException w:name="List Table 6 Colorful Accent 6" w:uiPriority="51"/>
     <w:lsdException w:name="List Table 7 Colorful Accent 6" w:uiPriority="52"/>
-    <w:lsdException w:name="Mention" w:semiHidden="1" w:unhideWhenUsed="1"/>
-    <w:lsdException w:name="Smart Hyperlink" w:semiHidden="1" w:unhideWhenUsed="1"/>
-    <w:lsdException w:name="Hashtag" w:semiHidden="1" w:unhideWhenUsed="1"/>
-    <w:lsdException w:name="Unresolved Mention" w:semiHidden="1" w:unhideWhenUsed="1"/>
-    <w:lsdException w:name="Smart Link" w:semiHidden="1" w:unhideWhenUsed="1"/>
   </w:latentStyles>
-  <w:style w:type="paragraph" w:default="1" w:styleId="Standaard">
+  <w:style w:type="paragraph" w:default="1" w:styleId="Normal">
     <w:name w:val="Normal"/>
     <w:qFormat/>
   </w:style>
-  <w:style w:type="character" w:default="1" w:styleId="Standaardalinea-lettertype">
+  <w:style w:type="character" w:default="1" w:styleId="DefaultParagraphFont">
     <w:name w:val="Default Paragraph Font"/>
     <w:uiPriority w:val="1"/>
     <w:semiHidden/>
     <w:unhideWhenUsed/>
   </w:style>
-  <w:style w:type="table" w:default="1" w:styleId="Standaardtabel">
+  <w:style w:type="table" w:default="1" w:styleId="TableNormal">
     <w:name w:val="Normal Table"/>
     <w:uiPriority w:val="99"/>
     <w:semiHidden/>
@@ -7656,15 +9001,15 @@
       </w:tblCellMar>
     </w:tblPr>
   </w:style>
-  <w:style w:type="numbering" w:default="1" w:styleId="Geenlijst">
+  <w:style w:type="numbering" w:default="1" w:styleId="NoList">
     <w:name w:val="No List"/>
     <w:uiPriority w:val="99"/>
     <w:semiHidden/>
     <w:unhideWhenUsed/>
   </w:style>
-  <w:style w:type="paragraph" w:styleId="Lijstalinea">
+  <w:style w:type="paragraph" w:styleId="ListParagraph">
     <w:name w:val="List Paragraph"/>
-    <w:basedOn w:val="Standaard"/>
+    <w:basedOn w:val="Normal"/>
     <w:uiPriority w:val="34"/>
     <w:qFormat/>
     <w:rsid w:val="00E2649B"/>
@@ -7673,10 +9018,10 @@
       <w:contextualSpacing/>
     </w:pPr>
   </w:style>
-  <w:style w:type="paragraph" w:styleId="Koptekst">
+  <w:style w:type="paragraph" w:styleId="Header">
     <w:name w:val="header"/>
-    <w:basedOn w:val="Standaard"/>
-    <w:link w:val="KoptekstChar"/>
+    <w:basedOn w:val="Normal"/>
+    <w:link w:val="HeaderChar"/>
     <w:uiPriority w:val="99"/>
     <w:unhideWhenUsed/>
     <w:rsid w:val="0022533B"/>
@@ -7688,17 +9033,17 @@
       <w:spacing w:after="0" w:line="240" w:lineRule="auto"/>
     </w:pPr>
   </w:style>
-  <w:style w:type="character" w:customStyle="1" w:styleId="KoptekstChar">
-    <w:name w:val="Koptekst Char"/>
-    <w:basedOn w:val="Standaardalinea-lettertype"/>
-    <w:link w:val="Koptekst"/>
+  <w:style w:type="character" w:customStyle="1" w:styleId="HeaderChar">
+    <w:name w:val="Header Char"/>
+    <w:basedOn w:val="DefaultParagraphFont"/>
+    <w:link w:val="Header"/>
     <w:uiPriority w:val="99"/>
     <w:rsid w:val="0022533B"/>
   </w:style>
-  <w:style w:type="paragraph" w:styleId="Voettekst">
+  <w:style w:type="paragraph" w:styleId="Footer">
     <w:name w:val="footer"/>
-    <w:basedOn w:val="Standaard"/>
-    <w:link w:val="VoettekstChar"/>
+    <w:basedOn w:val="Normal"/>
+    <w:link w:val="FooterChar"/>
     <w:uiPriority w:val="99"/>
     <w:unhideWhenUsed/>
     <w:rsid w:val="0022533B"/>
@@ -7710,17 +9055,17 @@
       <w:spacing w:after="0" w:line="240" w:lineRule="auto"/>
     </w:pPr>
   </w:style>
-  <w:style w:type="character" w:customStyle="1" w:styleId="VoettekstChar">
-    <w:name w:val="Voettekst Char"/>
-    <w:basedOn w:val="Standaardalinea-lettertype"/>
-    <w:link w:val="Voettekst"/>
+  <w:style w:type="character" w:customStyle="1" w:styleId="FooterChar">
+    <w:name w:val="Footer Char"/>
+    <w:basedOn w:val="DefaultParagraphFont"/>
+    <w:link w:val="Footer"/>
     <w:uiPriority w:val="99"/>
     <w:rsid w:val="0022533B"/>
   </w:style>
-  <w:style w:type="paragraph" w:styleId="Ballontekst">
+  <w:style w:type="paragraph" w:styleId="BalloonText">
     <w:name w:val="Balloon Text"/>
-    <w:basedOn w:val="Standaard"/>
-    <w:link w:val="BallontekstChar"/>
+    <w:basedOn w:val="Normal"/>
+    <w:link w:val="BalloonTextChar"/>
     <w:uiPriority w:val="99"/>
     <w:semiHidden/>
     <w:unhideWhenUsed/>
@@ -7734,10 +9079,10 @@
       <w:szCs w:val="18"/>
     </w:rPr>
   </w:style>
-  <w:style w:type="character" w:customStyle="1" w:styleId="BallontekstChar">
-    <w:name w:val="Ballontekst Char"/>
-    <w:basedOn w:val="Standaardalinea-lettertype"/>
-    <w:link w:val="Ballontekst"/>
+  <w:style w:type="character" w:customStyle="1" w:styleId="BalloonTextChar">
+    <w:name w:val="Balloon Text Char"/>
+    <w:basedOn w:val="DefaultParagraphFont"/>
+    <w:link w:val="BalloonText"/>
     <w:uiPriority w:val="99"/>
     <w:semiHidden/>
     <w:rsid w:val="005F09C0"/>
@@ -8050,7 +9395,7 @@
 </file>
 
 <file path=customXml/itemProps1.xml><?xml version="1.0" encoding="utf-8"?>
-<ds:datastoreItem xmlns:ds="http://schemas.openxmlformats.org/officeDocument/2006/customXml" ds:itemID="{B780D7A4-CD44-4247-B360-8CE00DB1969A}">
+<ds:datastoreItem xmlns:ds="http://schemas.openxmlformats.org/officeDocument/2006/customXml" ds:itemID="{D3656EB7-5D4E-4E7A-BC49-0B7DD0F6204A}">
   <ds:schemaRefs>
     <ds:schemaRef ds:uri="http://schemas.openxmlformats.org/officeDocument/2006/bibliography"/>
   </ds:schemaRefs>
